--- a/_BILLET/_report_Word_Benchmark/Arial.docx
+++ b/_BILLET/_report_Word_Benchmark/Arial.docx
@@ -4,26 +4,694 @@
   <w:body>
     <w:p>
       <w:pPr>
-        <w:pStyle w:val="GFS5"/>
-        <w:spacing w:line="360" w:lineRule="auto"/>
-      </w:pPr>
-      <w:r>
-        <w:t>Лекции по Отказоустойчивым ВС, Майданов Ю.С.</w:t>
+        <w:pStyle w:val="Standard"/>
+        <w:tabs>
+          <w:tab w:val="left" w:pos="567"/>
+          <w:tab w:val="left" w:pos="709"/>
+          <w:tab w:val="left" w:pos="851"/>
+        </w:tabs>
+        <w:spacing w:after="0" w:line="360" w:lineRule="auto"/>
+        <w:jc w:val="center"/>
+        <w:rPr>
+          <w:rFonts w:ascii="Arial" w:hAnsi="Arial" w:cs="Arial"/>
+          <w:sz w:val="28"/>
+          <w:szCs w:val="28"/>
+          <w:lang w:eastAsia="ru-RU"/>
+        </w:rPr>
+      </w:pPr>
+      <w:r>
+        <w:rPr>
+          <w:rFonts w:ascii="Arial" w:hAnsi="Arial" w:cs="Arial"/>
+          <w:sz w:val="28"/>
+          <w:szCs w:val="28"/>
+          <w:lang w:eastAsia="ru-RU"/>
+        </w:rPr>
+        <w:t>Федеральное агентство связи</w:t>
       </w:r>
     </w:p>
     <w:p>
       <w:pPr>
+        <w:pStyle w:val="Standard"/>
+        <w:tabs>
+          <w:tab w:val="left" w:pos="567"/>
+          <w:tab w:val="left" w:pos="709"/>
+          <w:tab w:val="left" w:pos="851"/>
+        </w:tabs>
+        <w:spacing w:after="0" w:line="360" w:lineRule="auto"/>
+        <w:jc w:val="center"/>
+        <w:rPr>
+          <w:rFonts w:ascii="Arial" w:hAnsi="Arial" w:cs="Arial"/>
+          <w:sz w:val="28"/>
+          <w:szCs w:val="28"/>
+          <w:lang w:eastAsia="ru-RU"/>
+        </w:rPr>
+      </w:pPr>
+      <w:r>
+        <w:rPr>
+          <w:rFonts w:ascii="Arial" w:hAnsi="Arial" w:cs="Arial"/>
+          <w:sz w:val="28"/>
+          <w:szCs w:val="28"/>
+          <w:lang w:eastAsia="ru-RU"/>
+        </w:rPr>
+        <w:t>Федеральное государственное бюджетное образовательное учреждение высшего образования</w:t>
+      </w:r>
+    </w:p>
+    <w:p>
+      <w:pPr>
+        <w:pStyle w:val="Standard"/>
+        <w:spacing w:after="0" w:line="360" w:lineRule="auto"/>
+        <w:jc w:val="center"/>
+        <w:rPr>
+          <w:rFonts w:ascii="Arial" w:hAnsi="Arial" w:cs="Arial"/>
+          <w:sz w:val="28"/>
+          <w:szCs w:val="28"/>
+          <w:lang w:eastAsia="ru-RU"/>
+        </w:rPr>
+      </w:pPr>
+      <w:r>
+        <w:rPr>
+          <w:rFonts w:ascii="Arial" w:hAnsi="Arial" w:cs="Arial"/>
+          <w:sz w:val="28"/>
+          <w:szCs w:val="28"/>
+          <w:lang w:eastAsia="ru-RU"/>
+        </w:rPr>
+        <w:t>«Сибирский государственный университет телекоммуникаций и информатики»</w:t>
+      </w:r>
+    </w:p>
+    <w:p>
+      <w:pPr>
+        <w:pStyle w:val="Standard"/>
+        <w:spacing w:after="0" w:line="360" w:lineRule="auto"/>
+        <w:jc w:val="center"/>
+        <w:rPr>
+          <w:rFonts w:ascii="Arial" w:hAnsi="Arial" w:cs="Arial"/>
+          <w:sz w:val="28"/>
+          <w:szCs w:val="28"/>
+          <w:lang w:eastAsia="ru-RU"/>
+        </w:rPr>
+      </w:pPr>
+      <w:r>
+        <w:rPr>
+          <w:rFonts w:ascii="Arial" w:hAnsi="Arial" w:cs="Arial"/>
+          <w:sz w:val="28"/>
+          <w:szCs w:val="28"/>
+          <w:lang w:eastAsia="ru-RU"/>
+        </w:rPr>
+        <w:t>(</w:t>
+      </w:r>
+      <w:proofErr w:type="spellStart"/>
+      <w:r>
+        <w:rPr>
+          <w:rFonts w:ascii="Arial" w:hAnsi="Arial" w:cs="Arial"/>
+          <w:sz w:val="28"/>
+          <w:szCs w:val="28"/>
+          <w:lang w:eastAsia="ru-RU"/>
+        </w:rPr>
+        <w:t>СибГУТИ</w:t>
+      </w:r>
+      <w:proofErr w:type="spellEnd"/>
+      <w:r>
+        <w:rPr>
+          <w:rFonts w:ascii="Arial" w:hAnsi="Arial" w:cs="Arial"/>
+          <w:sz w:val="28"/>
+          <w:szCs w:val="28"/>
+          <w:lang w:eastAsia="ru-RU"/>
+        </w:rPr>
+        <w:t>)</w:t>
+      </w:r>
+    </w:p>
+    <w:p>
+      <w:pPr>
+        <w:pStyle w:val="af0"/>
+        <w:spacing w:before="0" w:beforeAutospacing="0" w:after="0" w:afterAutospacing="0" w:line="360" w:lineRule="auto"/>
+        <w:jc w:val="center"/>
+        <w:rPr>
+          <w:rFonts w:ascii="Arial" w:hAnsi="Arial" w:cs="Arial"/>
+          <w:noProof/>
+          <w:sz w:val="28"/>
+          <w:szCs w:val="28"/>
+        </w:rPr>
+      </w:pPr>
+    </w:p>
+    <w:p>
+      <w:pPr>
+        <w:pStyle w:val="af0"/>
+        <w:spacing w:before="0" w:beforeAutospacing="0" w:after="0" w:afterAutospacing="0" w:line="360" w:lineRule="auto"/>
+        <w:jc w:val="center"/>
+        <w:rPr>
+          <w:rFonts w:ascii="Arial" w:hAnsi="Arial" w:cs="Arial"/>
+          <w:noProof/>
+          <w:sz w:val="28"/>
+          <w:szCs w:val="28"/>
+        </w:rPr>
+      </w:pPr>
+    </w:p>
+    <w:p>
+      <w:pPr>
+        <w:pStyle w:val="af0"/>
+        <w:spacing w:before="0" w:beforeAutospacing="0" w:after="0" w:afterAutospacing="0" w:line="360" w:lineRule="auto"/>
+        <w:jc w:val="center"/>
+        <w:rPr>
+          <w:rFonts w:ascii="Arial" w:hAnsi="Arial" w:cs="Arial"/>
+          <w:noProof/>
+          <w:sz w:val="28"/>
+          <w:szCs w:val="28"/>
+        </w:rPr>
+      </w:pPr>
+    </w:p>
+    <w:p>
+      <w:pPr>
+        <w:pStyle w:val="af0"/>
+        <w:spacing w:before="0" w:beforeAutospacing="0" w:after="0" w:afterAutospacing="0" w:line="360" w:lineRule="auto"/>
+        <w:jc w:val="center"/>
+        <w:rPr>
+          <w:rFonts w:ascii="Arial" w:hAnsi="Arial" w:cs="Arial"/>
+          <w:color w:val="000000"/>
+          <w:sz w:val="28"/>
+          <w:szCs w:val="28"/>
+        </w:rPr>
+      </w:pPr>
+    </w:p>
+    <w:p>
+      <w:pPr>
+        <w:pStyle w:val="af0"/>
+        <w:spacing w:before="0" w:beforeAutospacing="0" w:after="0" w:afterAutospacing="0" w:line="360" w:lineRule="auto"/>
+        <w:jc w:val="center"/>
+        <w:rPr>
+          <w:rStyle w:val="af9"/>
+          <w:rFonts w:ascii="Arial" w:eastAsiaTheme="majorEastAsia" w:hAnsi="Arial" w:cs="Arial"/>
+          <w:bCs/>
+          <w:i w:val="0"/>
+          <w:iCs w:val="0"/>
+          <w:color w:val="000000" w:themeColor="text1"/>
+          <w:shd w:val="clear" w:color="auto" w:fill="FFFFFF"/>
+        </w:rPr>
+      </w:pPr>
+      <w:r>
+        <w:rPr>
+          <w:rFonts w:ascii="Arial" w:hAnsi="Arial" w:cs="Arial"/>
+          <w:color w:val="000000"/>
+          <w:sz w:val="28"/>
+          <w:szCs w:val="28"/>
+        </w:rPr>
+        <w:t xml:space="preserve">Кафедра </w:t>
+      </w:r>
+      <w:r>
+        <w:rPr>
+          <w:rStyle w:val="af9"/>
+          <w:rFonts w:ascii="Arial" w:eastAsiaTheme="majorEastAsia" w:hAnsi="Arial" w:cs="Arial"/>
+          <w:bCs/>
+          <w:color w:val="000000" w:themeColor="text1"/>
+          <w:sz w:val="28"/>
+          <w:szCs w:val="28"/>
+          <w:shd w:val="clear" w:color="auto" w:fill="FFFFFF"/>
+        </w:rPr>
+        <w:t>Вычислительных систем</w:t>
+      </w:r>
+    </w:p>
+    <w:p>
+      <w:pPr>
+        <w:pStyle w:val="af0"/>
+        <w:spacing w:before="0" w:beforeAutospacing="0" w:after="0" w:afterAutospacing="0" w:line="360" w:lineRule="auto"/>
+        <w:jc w:val="center"/>
+        <w:rPr>
+          <w:rFonts w:ascii="Arial" w:hAnsi="Arial" w:cs="Arial"/>
+          <w:bCs/>
+          <w:color w:val="000000" w:themeColor="text1"/>
+          <w:shd w:val="clear" w:color="auto" w:fill="FFFFFF"/>
+        </w:rPr>
+      </w:pPr>
+    </w:p>
+    <w:p>
+      <w:pPr>
+        <w:pStyle w:val="af0"/>
+        <w:spacing w:before="0" w:beforeAutospacing="0" w:after="0" w:afterAutospacing="0" w:line="360" w:lineRule="auto"/>
+        <w:jc w:val="center"/>
+        <w:rPr>
+          <w:rFonts w:ascii="Arial" w:hAnsi="Arial" w:cs="Arial"/>
+          <w:bCs/>
+          <w:color w:val="000000" w:themeColor="text1"/>
+          <w:shd w:val="clear" w:color="auto" w:fill="FFFFFF"/>
+        </w:rPr>
+      </w:pPr>
+    </w:p>
+    <w:p>
+      <w:pPr>
+        <w:spacing w:after="0" w:line="360" w:lineRule="auto"/>
+        <w:jc w:val="center"/>
+        <w:rPr>
+          <w:rFonts w:ascii="Arial" w:hAnsi="Arial" w:cs="Arial"/>
+          <w:sz w:val="28"/>
+          <w:szCs w:val="28"/>
+        </w:rPr>
+      </w:pPr>
+      <w:r>
+        <w:rPr>
+          <w:rFonts w:ascii="Arial" w:hAnsi="Arial" w:cs="Arial"/>
+          <w:sz w:val="28"/>
+          <w:szCs w:val="28"/>
+        </w:rPr>
+        <w:t>Отчёт по РГЗ</w:t>
+      </w:r>
+    </w:p>
+    <w:p>
+      <w:pPr>
+        <w:spacing w:after="0" w:line="360" w:lineRule="auto"/>
+        <w:jc w:val="center"/>
+        <w:rPr>
+          <w:rFonts w:ascii="Arial" w:hAnsi="Arial" w:cs="Arial"/>
+          <w:sz w:val="28"/>
+          <w:szCs w:val="28"/>
+        </w:rPr>
+      </w:pPr>
+      <w:r>
+        <w:rPr>
+          <w:rFonts w:ascii="Arial" w:hAnsi="Arial" w:cs="Arial"/>
+          <w:sz w:val="28"/>
+          <w:szCs w:val="28"/>
+        </w:rPr>
+        <w:br/>
+        <w:t>По дисциплине: «Распределенные системы и технологии»</w:t>
+      </w:r>
+    </w:p>
+    <w:p>
+      <w:pPr>
+        <w:spacing w:after="0" w:line="360" w:lineRule="auto"/>
+        <w:ind w:firstLine="709"/>
+        <w:jc w:val="center"/>
+        <w:rPr>
+          <w:rFonts w:ascii="Arial" w:hAnsi="Arial" w:cs="Arial"/>
+          <w:sz w:val="28"/>
+          <w:szCs w:val="28"/>
+        </w:rPr>
+      </w:pPr>
+    </w:p>
+    <w:p>
+      <w:pPr>
+        <w:pStyle w:val="Standard"/>
+        <w:spacing w:after="0" w:line="360" w:lineRule="auto"/>
+        <w:ind w:firstLine="709"/>
+        <w:jc w:val="center"/>
+        <w:rPr>
+          <w:rFonts w:ascii="Arial" w:hAnsi="Arial" w:cs="Arial"/>
+          <w:sz w:val="32"/>
+          <w:szCs w:val="32"/>
+          <w:lang w:eastAsia="ru-RU"/>
+        </w:rPr>
+      </w:pPr>
+    </w:p>
+    <w:p>
+      <w:pPr>
+        <w:pStyle w:val="Standard"/>
+        <w:spacing w:after="0" w:line="360" w:lineRule="auto"/>
+        <w:ind w:firstLine="709"/>
+        <w:jc w:val="center"/>
+        <w:rPr>
+          <w:rFonts w:ascii="Arial" w:hAnsi="Arial" w:cs="Arial"/>
+          <w:sz w:val="32"/>
+          <w:szCs w:val="32"/>
+          <w:lang w:eastAsia="ru-RU"/>
+        </w:rPr>
+      </w:pPr>
+    </w:p>
+    <w:p>
+      <w:pPr>
+        <w:pStyle w:val="Standard"/>
+        <w:spacing w:after="0" w:line="360" w:lineRule="auto"/>
+        <w:rPr>
+          <w:rFonts w:ascii="Arial" w:hAnsi="Arial" w:cs="Arial"/>
+          <w:sz w:val="24"/>
+          <w:szCs w:val="24"/>
+          <w:lang w:eastAsia="ru-RU"/>
+        </w:rPr>
+      </w:pPr>
+    </w:p>
+    <w:tbl>
+      <w:tblPr>
+        <w:tblStyle w:val="aa"/>
+        <w:tblW w:w="0" w:type="auto"/>
+        <w:jc w:val="right"/>
+        <w:tblBorders>
+          <w:top w:val="none" w:sz="0" w:space="0" w:color="auto"/>
+          <w:left w:val="none" w:sz="0" w:space="0" w:color="auto"/>
+          <w:bottom w:val="none" w:sz="0" w:space="0" w:color="auto"/>
+          <w:right w:val="none" w:sz="0" w:space="0" w:color="auto"/>
+          <w:insideH w:val="none" w:sz="0" w:space="0" w:color="auto"/>
+          <w:insideV w:val="none" w:sz="0" w:space="0" w:color="auto"/>
+        </w:tblBorders>
+        <w:tblLook w:val="04A0" w:firstRow="1" w:lastRow="0" w:firstColumn="1" w:lastColumn="0" w:noHBand="0" w:noVBand="1"/>
+      </w:tblPr>
+      <w:tblGrid>
+        <w:gridCol w:w="2331"/>
+        <w:gridCol w:w="2631"/>
+      </w:tblGrid>
+      <w:tr>
+        <w:trPr>
+          <w:jc w:val="right"/>
+        </w:trPr>
+        <w:tc>
+          <w:tcPr>
+            <w:tcW w:w="2331" w:type="dxa"/>
+          </w:tcPr>
+          <w:p>
+            <w:pPr>
+              <w:spacing w:after="0" w:line="360" w:lineRule="auto"/>
+              <w:jc w:val="right"/>
+              <w:rPr>
+                <w:rFonts w:ascii="Arial" w:hAnsi="Arial" w:cs="Arial"/>
+                <w:sz w:val="28"/>
+              </w:rPr>
+            </w:pPr>
+            <w:r>
+              <w:rPr>
+                <w:rFonts w:ascii="Arial" w:hAnsi="Arial" w:cs="Arial"/>
+                <w:sz w:val="28"/>
+              </w:rPr>
+              <w:t>Факультет:</w:t>
+            </w:r>
+          </w:p>
+        </w:tc>
+        <w:tc>
+          <w:tcPr>
+            <w:tcW w:w="2631" w:type="dxa"/>
+          </w:tcPr>
+          <w:p>
+            <w:pPr>
+              <w:spacing w:after="0" w:line="360" w:lineRule="auto"/>
+              <w:rPr>
+                <w:rFonts w:ascii="Arial" w:hAnsi="Arial" w:cs="Arial"/>
+                <w:sz w:val="28"/>
+              </w:rPr>
+            </w:pPr>
+            <w:r>
+              <w:rPr>
+                <w:rFonts w:ascii="Arial" w:hAnsi="Arial" w:cs="Arial"/>
+                <w:sz w:val="28"/>
+              </w:rPr>
+              <w:t>Факультет: ИВТ</w:t>
+            </w:r>
+          </w:p>
+        </w:tc>
+      </w:tr>
+      <w:tr>
+        <w:trPr>
+          <w:jc w:val="right"/>
+        </w:trPr>
+        <w:tc>
+          <w:tcPr>
+            <w:tcW w:w="2331" w:type="dxa"/>
+          </w:tcPr>
+          <w:p>
+            <w:pPr>
+              <w:spacing w:after="0" w:line="360" w:lineRule="auto"/>
+              <w:jc w:val="right"/>
+              <w:rPr>
+                <w:rFonts w:ascii="Arial" w:hAnsi="Arial" w:cs="Arial"/>
+                <w:sz w:val="28"/>
+              </w:rPr>
+            </w:pPr>
+            <w:r>
+              <w:rPr>
+                <w:rFonts w:ascii="Arial" w:hAnsi="Arial" w:cs="Arial"/>
+                <w:sz w:val="28"/>
+              </w:rPr>
+              <w:t>Группа:</w:t>
+            </w:r>
+          </w:p>
+        </w:tc>
+        <w:tc>
+          <w:tcPr>
+            <w:tcW w:w="2631" w:type="dxa"/>
+          </w:tcPr>
+          <w:p>
+            <w:pPr>
+              <w:spacing w:after="0" w:line="360" w:lineRule="auto"/>
+              <w:rPr>
+                <w:rFonts w:ascii="Arial" w:hAnsi="Arial" w:cs="Arial"/>
+                <w:sz w:val="28"/>
+              </w:rPr>
+            </w:pPr>
+            <w:r>
+              <w:rPr>
+                <w:rFonts w:ascii="Arial" w:hAnsi="Arial" w:cs="Arial"/>
+                <w:sz w:val="28"/>
+              </w:rPr>
+              <w:t>МГ-101</w:t>
+            </w:r>
+          </w:p>
+        </w:tc>
+      </w:tr>
+      <w:tr>
+        <w:trPr>
+          <w:jc w:val="right"/>
+        </w:trPr>
+        <w:tc>
+          <w:tcPr>
+            <w:tcW w:w="2331" w:type="dxa"/>
+          </w:tcPr>
+          <w:p>
+            <w:pPr>
+              <w:spacing w:after="0" w:line="360" w:lineRule="auto"/>
+              <w:jc w:val="right"/>
+              <w:rPr>
+                <w:rFonts w:ascii="Arial" w:hAnsi="Arial" w:cs="Arial"/>
+                <w:sz w:val="28"/>
+              </w:rPr>
+            </w:pPr>
+            <w:r>
+              <w:rPr>
+                <w:rFonts w:ascii="Arial" w:hAnsi="Arial" w:cs="Arial"/>
+                <w:sz w:val="28"/>
+              </w:rPr>
+              <w:t>Студент:</w:t>
+            </w:r>
+          </w:p>
+        </w:tc>
+        <w:tc>
+          <w:tcPr>
+            <w:tcW w:w="2631" w:type="dxa"/>
+          </w:tcPr>
+          <w:p>
+            <w:pPr>
+              <w:spacing w:after="0" w:line="360" w:lineRule="auto"/>
+              <w:rPr>
+                <w:rFonts w:ascii="Arial" w:hAnsi="Arial" w:cs="Arial"/>
+                <w:sz w:val="28"/>
+              </w:rPr>
+            </w:pPr>
+            <w:r>
+              <w:rPr>
+                <w:rFonts w:ascii="Arial" w:hAnsi="Arial" w:cs="Arial"/>
+                <w:sz w:val="28"/>
+              </w:rPr>
+              <w:t>Тимофеев Д.А.</w:t>
+            </w:r>
+          </w:p>
+        </w:tc>
+      </w:tr>
+      <w:tr>
+        <w:trPr>
+          <w:jc w:val="right"/>
+        </w:trPr>
+        <w:tc>
+          <w:tcPr>
+            <w:tcW w:w="2331" w:type="dxa"/>
+          </w:tcPr>
+          <w:p>
+            <w:pPr>
+              <w:spacing w:after="0" w:line="360" w:lineRule="auto"/>
+              <w:jc w:val="right"/>
+              <w:rPr>
+                <w:rFonts w:ascii="Arial" w:hAnsi="Arial" w:cs="Arial"/>
+                <w:sz w:val="28"/>
+              </w:rPr>
+            </w:pPr>
+            <w:r>
+              <w:rPr>
+                <w:rFonts w:ascii="Arial" w:hAnsi="Arial" w:cs="Arial"/>
+                <w:sz w:val="28"/>
+              </w:rPr>
+              <w:t>Преподаватель:</w:t>
+            </w:r>
+          </w:p>
+        </w:tc>
+        <w:tc>
+          <w:tcPr>
+            <w:tcW w:w="2631" w:type="dxa"/>
+          </w:tcPr>
+          <w:p>
+            <w:pPr>
+              <w:spacing w:after="0" w:line="360" w:lineRule="auto"/>
+              <w:rPr>
+                <w:rFonts w:ascii="Arial" w:hAnsi="Arial" w:cs="Arial"/>
+                <w:sz w:val="28"/>
+              </w:rPr>
+            </w:pPr>
+            <w:proofErr w:type="spellStart"/>
+            <w:r>
+              <w:rPr>
+                <w:rFonts w:ascii="Arial" w:hAnsi="Arial" w:cs="Arial"/>
+                <w:sz w:val="28"/>
+              </w:rPr>
+              <w:t>Мамойленко</w:t>
+            </w:r>
+            <w:proofErr w:type="spellEnd"/>
+            <w:r>
+              <w:rPr>
+                <w:rFonts w:ascii="Arial" w:hAnsi="Arial" w:cs="Arial"/>
+                <w:sz w:val="28"/>
+              </w:rPr>
+              <w:t xml:space="preserve"> С.Н.</w:t>
+            </w:r>
+          </w:p>
+        </w:tc>
+      </w:tr>
+    </w:tbl>
+    <w:p>
+      <w:pPr>
+        <w:pStyle w:val="Standard"/>
+        <w:spacing w:after="0" w:line="360" w:lineRule="auto"/>
+        <w:ind w:firstLine="709"/>
+        <w:rPr>
+          <w:rFonts w:ascii="Arial" w:hAnsi="Arial" w:cs="Arial"/>
+          <w:sz w:val="24"/>
+          <w:szCs w:val="24"/>
+          <w:lang w:eastAsia="ru-RU"/>
+        </w:rPr>
+      </w:pPr>
+    </w:p>
+    <w:p>
+      <w:pPr>
+        <w:pStyle w:val="Standard"/>
+        <w:spacing w:after="0" w:line="360" w:lineRule="auto"/>
+        <w:ind w:firstLine="709"/>
+        <w:rPr>
+          <w:rFonts w:ascii="Arial" w:hAnsi="Arial" w:cs="Arial"/>
+          <w:sz w:val="24"/>
+          <w:szCs w:val="24"/>
+          <w:lang w:eastAsia="ru-RU"/>
+        </w:rPr>
+      </w:pPr>
+    </w:p>
+    <w:p>
+      <w:pPr>
+        <w:pStyle w:val="Standard"/>
+        <w:spacing w:after="0" w:line="360" w:lineRule="auto"/>
+        <w:rPr>
+          <w:rFonts w:ascii="Arial" w:hAnsi="Arial" w:cs="Arial"/>
+          <w:sz w:val="24"/>
+          <w:szCs w:val="24"/>
+          <w:lang w:eastAsia="ru-RU"/>
+        </w:rPr>
+      </w:pPr>
+    </w:p>
+    <w:p>
+      <w:pPr>
+        <w:pStyle w:val="Standard"/>
+        <w:spacing w:after="0" w:line="360" w:lineRule="auto"/>
+        <w:rPr>
+          <w:rFonts w:ascii="Arial" w:hAnsi="Arial" w:cs="Arial"/>
+          <w:sz w:val="28"/>
+          <w:szCs w:val="28"/>
+          <w:lang w:eastAsia="ru-RU"/>
+        </w:rPr>
+      </w:pPr>
+    </w:p>
+    <w:p>
+      <w:pPr>
+        <w:pStyle w:val="Standard"/>
+        <w:spacing w:after="0" w:line="360" w:lineRule="auto"/>
+        <w:jc w:val="center"/>
+        <w:rPr>
+          <w:rFonts w:ascii="Arial" w:hAnsi="Arial" w:cs="Arial"/>
+          <w:sz w:val="28"/>
+          <w:szCs w:val="28"/>
+          <w:lang w:eastAsia="ru-RU"/>
+        </w:rPr>
+      </w:pPr>
+    </w:p>
+    <w:p>
+      <w:pPr>
+        <w:pStyle w:val="Standard"/>
+        <w:spacing w:after="0" w:line="360" w:lineRule="auto"/>
+        <w:jc w:val="center"/>
+        <w:rPr>
+          <w:rFonts w:ascii="Arial" w:hAnsi="Arial" w:cs="Arial"/>
+          <w:sz w:val="28"/>
+          <w:szCs w:val="28"/>
+          <w:lang w:eastAsia="ru-RU"/>
+        </w:rPr>
+      </w:pPr>
+    </w:p>
+    <w:p>
+      <w:pPr>
+        <w:pStyle w:val="Standard"/>
+        <w:spacing w:after="0" w:line="360" w:lineRule="auto"/>
+        <w:jc w:val="center"/>
+        <w:rPr>
+          <w:rFonts w:ascii="Arial" w:hAnsi="Arial" w:cs="Arial"/>
+          <w:sz w:val="28"/>
+          <w:szCs w:val="28"/>
+          <w:lang w:eastAsia="ru-RU"/>
+        </w:rPr>
+      </w:pPr>
+      <w:r>
+        <w:rPr>
+          <w:rFonts w:ascii="Arial" w:hAnsi="Arial" w:cs="Arial"/>
+          <w:sz w:val="28"/>
+          <w:szCs w:val="28"/>
+          <w:lang w:eastAsia="ru-RU"/>
+        </w:rPr>
+        <w:t>Новосибирск 2020</w:t>
+      </w:r>
+    </w:p>
+    <w:p>
+      <w:pPr>
+        <w:spacing w:after="0" w:line="240" w:lineRule="auto"/>
+        <w:rPr>
+          <w:rFonts w:ascii="Arial" w:eastAsia="Times New Roman" w:hAnsi="Arial"/>
+          <w:b/>
+          <w:color w:val="000000"/>
+          <w:spacing w:val="-10"/>
+          <w:kern w:val="28"/>
+          <w:sz w:val="56"/>
+          <w:szCs w:val="56"/>
+        </w:rPr>
+        <w:sectPr>
+          <w:footerReference w:type="default" r:id="rId8"/>
+          <w:footerReference w:type="first" r:id="rId9"/>
+          <w:endnotePr>
+            <w:numFmt w:val="decimal"/>
+          </w:endnotePr>
+          <w:pgSz w:w="11906" w:h="16838"/>
+          <w:pgMar w:top="1134" w:right="566" w:bottom="709" w:left="567" w:header="708" w:footer="708" w:gutter="0"/>
+          <w:pgNumType w:start="1"/>
+          <w:cols w:space="708"/>
+          <w:docGrid w:linePitch="360"/>
+        </w:sectPr>
+      </w:pPr>
+    </w:p>
+    <w:p>
+      <w:pPr>
+        <w:pStyle w:val="GFS5"/>
+      </w:pPr>
+      <w:r>
+        <w:lastRenderedPageBreak/>
+        <w:t>РГЗ по дисциплине «Распределенные систе</w:t>
+      </w:r>
+      <w:bookmarkStart w:id="0" w:name="_GoBack"/>
+      <w:bookmarkEnd w:id="0"/>
+      <w:r>
+        <w:t>мы и технологии»</w:t>
+      </w:r>
+    </w:p>
+    <w:p>
+      <w:pPr>
         <w:pStyle w:val="GFS0"/>
         <w:jc w:val="right"/>
       </w:pPr>
       <w:r>
-        <w:t>ИВ-621</w:t>
-      </w:r>
-      <w:r>
-        <w:t xml:space="preserve"> </w:t>
-      </w:r>
-      <w:r>
-        <w:t>Антипова Екатерина</w:t>
+        <w:t>Тимофеев Д.А.</w:t>
       </w:r>
     </w:p>
     <w:p>
@@ -36,11 +704,11 @@
         <w:spacing w:line="360" w:lineRule="auto"/>
         <w:ind w:left="432" w:hanging="432"/>
       </w:pPr>
-      <w:bookmarkStart w:id="0" w:name="_Toc40623050"/>
+      <w:bookmarkStart w:id="1" w:name="_Toc63242122"/>
       <w:r>
         <w:t>СОДЕРЖАНИЕ:</w:t>
       </w:r>
-      <w:bookmarkEnd w:id="0"/>
+      <w:bookmarkEnd w:id="1"/>
     </w:p>
     <w:p>
       <w:pPr>
@@ -75,7 +743,7 @@
         </w:rPr>
         <w:fldChar w:fldCharType="separate"/>
       </w:r>
-      <w:hyperlink w:anchor="_Toc40623050" w:history="1">
+      <w:hyperlink w:anchor="_Toc63242122" w:history="1">
         <w:r>
           <w:rPr>
             <w:rStyle w:val="ae"/>
@@ -102,77 +770,7 @@
             <w:noProof/>
             <w:webHidden/>
           </w:rPr>
-          <w:instrText xml:space="preserve"> PAGEREF _Toc40623050 \h </w:instrText>
-        </w:r>
-        <w:r>
-          <w:rPr>
-            <w:noProof/>
-            <w:webHidden/>
-          </w:rPr>
-        </w:r>
-        <w:r>
-          <w:rPr>
-            <w:noProof/>
-            <w:webHidden/>
-          </w:rPr>
-          <w:fldChar w:fldCharType="separate"/>
-        </w:r>
-        <w:r>
-          <w:rPr>
-            <w:noProof/>
-            <w:webHidden/>
-          </w:rPr>
-          <w:t>1</w:t>
-        </w:r>
-        <w:r>
-          <w:rPr>
-            <w:noProof/>
-            <w:webHidden/>
-          </w:rPr>
-          <w:fldChar w:fldCharType="end"/>
-        </w:r>
-      </w:hyperlink>
-    </w:p>
-    <w:p>
-      <w:pPr>
-        <w:pStyle w:val="12"/>
-        <w:tabs>
-          <w:tab w:val="right" w:leader="dot" w:pos="10763"/>
-        </w:tabs>
-        <w:rPr>
-          <w:rFonts w:asciiTheme="minorHAnsi" w:eastAsiaTheme="minorEastAsia" w:hAnsiTheme="minorHAnsi" w:cstheme="minorBidi"/>
-          <w:noProof/>
-          <w:lang w:eastAsia="ru-RU"/>
-        </w:rPr>
-      </w:pPr>
-      <w:hyperlink w:anchor="_Toc40623051" w:history="1">
-        <w:r>
-          <w:rPr>
-            <w:rStyle w:val="ae"/>
-            <w:noProof/>
-          </w:rPr>
-          <w:t>1. Лекция №1</w:t>
-        </w:r>
-        <w:r>
-          <w:rPr>
-            <w:noProof/>
-            <w:webHidden/>
-          </w:rPr>
-          <w:tab/>
-        </w:r>
-        <w:r>
-          <w:rPr>
-            <w:noProof/>
-            <w:webHidden/>
-          </w:rPr>
-          <w:fldChar w:fldCharType="begin"/>
-        </w:r>
-        <w:r>
-          <w:rPr>
-            <w:noProof/>
-            <w:webHidden/>
-          </w:rPr>
-          <w:instrText xml:space="preserve"> PAGEREF _Toc40623051 \h </w:instrText>
+          <w:instrText xml:space="preserve"> PAGEREF _Toc63242122 \h </w:instrText>
         </w:r>
         <w:r>
           <w:rPr>
@@ -205,7 +803,7 @@
     </w:p>
     <w:p>
       <w:pPr>
-        <w:pStyle w:val="21"/>
+        <w:pStyle w:val="12"/>
         <w:tabs>
           <w:tab w:val="right" w:leader="dot" w:pos="10763"/>
         </w:tabs>
@@ -215,13 +813,13 @@
           <w:lang w:eastAsia="ru-RU"/>
         </w:rPr>
       </w:pPr>
-      <w:hyperlink w:anchor="_Toc40623052" w:history="1">
+      <w:hyperlink w:anchor="_Toc63242123" w:history="1">
         <w:r>
           <w:rPr>
             <w:rStyle w:val="ae"/>
             <w:noProof/>
           </w:rPr>
-          <w:t>1.1. Общие понятия ВС</w:t>
+          <w:t>1. Практическое задание №1</w:t>
         </w:r>
         <w:r>
           <w:rPr>
@@ -242,77 +840,7 @@
             <w:noProof/>
             <w:webHidden/>
           </w:rPr>
-          <w:instrText xml:space="preserve"> PAGEREF _Toc40623052 \h </w:instrText>
-        </w:r>
-        <w:r>
-          <w:rPr>
-            <w:noProof/>
-            <w:webHidden/>
-          </w:rPr>
-        </w:r>
-        <w:r>
-          <w:rPr>
-            <w:noProof/>
-            <w:webHidden/>
-          </w:rPr>
-          <w:fldChar w:fldCharType="separate"/>
-        </w:r>
-        <w:r>
-          <w:rPr>
-            <w:noProof/>
-            <w:webHidden/>
-          </w:rPr>
-          <w:t>2</w:t>
-        </w:r>
-        <w:r>
-          <w:rPr>
-            <w:noProof/>
-            <w:webHidden/>
-          </w:rPr>
-          <w:fldChar w:fldCharType="end"/>
-        </w:r>
-      </w:hyperlink>
-    </w:p>
-    <w:p>
-      <w:pPr>
-        <w:pStyle w:val="21"/>
-        <w:tabs>
-          <w:tab w:val="right" w:leader="dot" w:pos="10763"/>
-        </w:tabs>
-        <w:rPr>
-          <w:rFonts w:asciiTheme="minorHAnsi" w:eastAsiaTheme="minorEastAsia" w:hAnsiTheme="minorHAnsi" w:cstheme="minorBidi"/>
-          <w:noProof/>
-          <w:lang w:eastAsia="ru-RU"/>
-        </w:rPr>
-      </w:pPr>
-      <w:hyperlink w:anchor="_Toc40623053" w:history="1">
-        <w:r>
-          <w:rPr>
-            <w:rStyle w:val="ae"/>
-            <w:noProof/>
-          </w:rPr>
-          <w:t>1.2. Допущение к Отказоустойчивым ВС</w:t>
-        </w:r>
-        <w:r>
-          <w:rPr>
-            <w:noProof/>
-            <w:webHidden/>
-          </w:rPr>
-          <w:tab/>
-        </w:r>
-        <w:r>
-          <w:rPr>
-            <w:noProof/>
-            <w:webHidden/>
-          </w:rPr>
-          <w:fldChar w:fldCharType="begin"/>
-        </w:r>
-        <w:r>
-          <w:rPr>
-            <w:noProof/>
-            <w:webHidden/>
-          </w:rPr>
-          <w:instrText xml:space="preserve"> PAGEREF _Toc40623053 \h </w:instrText>
+          <w:instrText xml:space="preserve"> PAGEREF _Toc63242123 \h </w:instrText>
         </w:r>
         <w:r>
           <w:rPr>
@@ -355,13 +883,13 @@
           <w:lang w:eastAsia="ru-RU"/>
         </w:rPr>
       </w:pPr>
-      <w:hyperlink w:anchor="_Toc40623054" w:history="1">
+      <w:hyperlink w:anchor="_Toc63242124" w:history="1">
         <w:r>
           <w:rPr>
             <w:rStyle w:val="ae"/>
             <w:noProof/>
           </w:rPr>
-          <w:t>1.3. Меры диагностики</w:t>
+          <w:t>1.1. Часть 1</w:t>
         </w:r>
         <w:r>
           <w:rPr>
@@ -382,7 +910,7 @@
             <w:noProof/>
             <w:webHidden/>
           </w:rPr>
-          <w:instrText xml:space="preserve"> PAGEREF _Toc40623054 \h </w:instrText>
+          <w:instrText xml:space="preserve"> PAGEREF _Toc63242124 \h </w:instrText>
         </w:r>
         <w:r>
           <w:rPr>
@@ -415,7 +943,7 @@
     </w:p>
     <w:p>
       <w:pPr>
-        <w:pStyle w:val="12"/>
+        <w:pStyle w:val="31"/>
         <w:tabs>
           <w:tab w:val="right" w:leader="dot" w:pos="10763"/>
         </w:tabs>
@@ -425,13 +953,13 @@
           <w:lang w:eastAsia="ru-RU"/>
         </w:rPr>
       </w:pPr>
-      <w:hyperlink w:anchor="_Toc40623055" w:history="1">
+      <w:hyperlink w:anchor="_Toc63242125" w:history="1">
         <w:r>
           <w:rPr>
             <w:rStyle w:val="ae"/>
             <w:noProof/>
           </w:rPr>
-          <w:t>2. Лекция №2</w:t>
+          <w:t>1.1.1. Конфигурация из 2-х вычислительных узлов</w:t>
         </w:r>
         <w:r>
           <w:rPr>
@@ -452,7 +980,7 @@
             <w:noProof/>
             <w:webHidden/>
           </w:rPr>
-          <w:instrText xml:space="preserve"> PAGEREF _Toc40623055 \h </w:instrText>
+          <w:instrText xml:space="preserve"> PAGEREF _Toc63242125 \h </w:instrText>
         </w:r>
         <w:r>
           <w:rPr>
@@ -472,7 +1000,7 @@
             <w:noProof/>
             <w:webHidden/>
           </w:rPr>
-          <w:t>5</w:t>
+          <w:t>3</w:t>
         </w:r>
         <w:r>
           <w:rPr>
@@ -485,719 +1013,18 @@
     </w:p>
     <w:p>
       <w:pPr>
-        <w:pStyle w:val="21"/>
-        <w:tabs>
-          <w:tab w:val="right" w:leader="dot" w:pos="10763"/>
-        </w:tabs>
-        <w:rPr>
-          <w:rFonts w:asciiTheme="minorHAnsi" w:eastAsiaTheme="minorEastAsia" w:hAnsiTheme="minorHAnsi" w:cstheme="minorBidi"/>
-          <w:noProof/>
-          <w:lang w:eastAsia="ru-RU"/>
-        </w:rPr>
-      </w:pPr>
-      <w:hyperlink w:anchor="_Toc40623056" w:history="1">
-        <w:r>
-          <w:rPr>
-            <w:rStyle w:val="ae"/>
-            <w:noProof/>
-          </w:rPr>
-          <w:t>2.1. Термины ОУВС</w:t>
-        </w:r>
-        <w:r>
-          <w:rPr>
-            <w:noProof/>
-            <w:webHidden/>
-          </w:rPr>
-          <w:tab/>
-        </w:r>
-        <w:r>
-          <w:rPr>
-            <w:noProof/>
-            <w:webHidden/>
-          </w:rPr>
-          <w:fldChar w:fldCharType="begin"/>
-        </w:r>
-        <w:r>
-          <w:rPr>
-            <w:noProof/>
-            <w:webHidden/>
-          </w:rPr>
-          <w:instrText xml:space="preserve"> PAGEREF _Toc40623056 \h </w:instrText>
-        </w:r>
-        <w:r>
-          <w:rPr>
-            <w:noProof/>
-            <w:webHidden/>
-          </w:rPr>
-        </w:r>
-        <w:r>
-          <w:rPr>
-            <w:noProof/>
-            <w:webHidden/>
-          </w:rPr>
-          <w:fldChar w:fldCharType="separate"/>
-        </w:r>
-        <w:r>
-          <w:rPr>
-            <w:noProof/>
-            <w:webHidden/>
-          </w:rPr>
-          <w:t>5</w:t>
-        </w:r>
-        <w:r>
-          <w:rPr>
-            <w:noProof/>
-            <w:webHidden/>
-          </w:rPr>
-          <w:fldChar w:fldCharType="end"/>
-        </w:r>
-      </w:hyperlink>
-    </w:p>
-    <w:p>
-      <w:pPr>
-        <w:pStyle w:val="21"/>
-        <w:tabs>
-          <w:tab w:val="right" w:leader="dot" w:pos="10763"/>
-        </w:tabs>
-        <w:rPr>
-          <w:rFonts w:asciiTheme="minorHAnsi" w:eastAsiaTheme="minorEastAsia" w:hAnsiTheme="minorHAnsi" w:cstheme="minorBidi"/>
-          <w:noProof/>
-          <w:lang w:eastAsia="ru-RU"/>
-        </w:rPr>
-      </w:pPr>
-      <w:hyperlink w:anchor="_Toc40623057" w:history="1">
-        <w:r>
-          <w:rPr>
-            <w:rStyle w:val="ae"/>
-            <w:noProof/>
-          </w:rPr>
-          <w:t>2.2. Поиск одиночных отказов в ВС</w:t>
-        </w:r>
-        <w:r>
-          <w:rPr>
-            <w:noProof/>
-            <w:webHidden/>
-          </w:rPr>
-          <w:tab/>
-        </w:r>
-        <w:r>
-          <w:rPr>
-            <w:noProof/>
-            <w:webHidden/>
-          </w:rPr>
-          <w:fldChar w:fldCharType="begin"/>
-        </w:r>
-        <w:r>
-          <w:rPr>
-            <w:noProof/>
-            <w:webHidden/>
-          </w:rPr>
-          <w:instrText xml:space="preserve"> PAGEREF _Toc40623057 \h </w:instrText>
-        </w:r>
-        <w:r>
-          <w:rPr>
-            <w:noProof/>
-            <w:webHidden/>
-          </w:rPr>
-        </w:r>
-        <w:r>
-          <w:rPr>
-            <w:noProof/>
-            <w:webHidden/>
-          </w:rPr>
-          <w:fldChar w:fldCharType="separate"/>
-        </w:r>
-        <w:r>
-          <w:rPr>
-            <w:noProof/>
-            <w:webHidden/>
-          </w:rPr>
-          <w:t>5</w:t>
-        </w:r>
-        <w:r>
-          <w:rPr>
-            <w:noProof/>
-            <w:webHidden/>
-          </w:rPr>
-          <w:fldChar w:fldCharType="end"/>
-        </w:r>
-      </w:hyperlink>
-    </w:p>
-    <w:p>
-      <w:pPr>
-        <w:pStyle w:val="31"/>
-        <w:tabs>
-          <w:tab w:val="right" w:leader="dot" w:pos="10763"/>
-        </w:tabs>
-        <w:rPr>
-          <w:rFonts w:asciiTheme="minorHAnsi" w:eastAsiaTheme="minorEastAsia" w:hAnsiTheme="minorHAnsi" w:cstheme="minorBidi"/>
-          <w:noProof/>
-          <w:lang w:eastAsia="ru-RU"/>
-        </w:rPr>
-      </w:pPr>
-      <w:hyperlink w:anchor="_Toc40623058" w:history="1">
-        <w:r>
-          <w:rPr>
-            <w:rStyle w:val="ae"/>
-            <w:noProof/>
-          </w:rPr>
-          <w:t>2.2.1. Алгоритм поиска 1: парные решения с исключением пар</w:t>
-        </w:r>
-        <w:r>
-          <w:rPr>
-            <w:noProof/>
-            <w:webHidden/>
-          </w:rPr>
-          <w:tab/>
-        </w:r>
-        <w:r>
-          <w:rPr>
-            <w:noProof/>
-            <w:webHidden/>
-          </w:rPr>
-          <w:fldChar w:fldCharType="begin"/>
-        </w:r>
-        <w:r>
-          <w:rPr>
-            <w:noProof/>
-            <w:webHidden/>
-          </w:rPr>
-          <w:instrText xml:space="preserve"> PAGEREF _Toc40623058 \h </w:instrText>
-        </w:r>
-        <w:r>
-          <w:rPr>
-            <w:noProof/>
-            <w:webHidden/>
-          </w:rPr>
-        </w:r>
-        <w:r>
-          <w:rPr>
-            <w:noProof/>
-            <w:webHidden/>
-          </w:rPr>
-          <w:fldChar w:fldCharType="separate"/>
-        </w:r>
-        <w:r>
-          <w:rPr>
-            <w:noProof/>
-            <w:webHidden/>
-          </w:rPr>
-          <w:t>5</w:t>
-        </w:r>
-        <w:r>
-          <w:rPr>
-            <w:noProof/>
-            <w:webHidden/>
-          </w:rPr>
-          <w:fldChar w:fldCharType="end"/>
-        </w:r>
-      </w:hyperlink>
-    </w:p>
-    <w:p>
-      <w:pPr>
-        <w:pStyle w:val="31"/>
-        <w:tabs>
-          <w:tab w:val="right" w:leader="dot" w:pos="10763"/>
-        </w:tabs>
-        <w:rPr>
-          <w:rFonts w:asciiTheme="minorHAnsi" w:eastAsiaTheme="minorEastAsia" w:hAnsiTheme="minorHAnsi" w:cstheme="minorBidi"/>
-          <w:noProof/>
-          <w:lang w:eastAsia="ru-RU"/>
-        </w:rPr>
-      </w:pPr>
-      <w:hyperlink w:anchor="_Toc40623059" w:history="1">
-        <w:r>
-          <w:rPr>
-            <w:rStyle w:val="ae"/>
-            <w:noProof/>
-          </w:rPr>
-          <w:t>2.2.2. Алгоритм поиска 2: парное решение с пост проверкой</w:t>
-        </w:r>
-        <w:r>
-          <w:rPr>
-            <w:noProof/>
-            <w:webHidden/>
-          </w:rPr>
-          <w:tab/>
-        </w:r>
-        <w:r>
-          <w:rPr>
-            <w:noProof/>
-            <w:webHidden/>
-          </w:rPr>
-          <w:fldChar w:fldCharType="begin"/>
-        </w:r>
-        <w:r>
-          <w:rPr>
-            <w:noProof/>
-            <w:webHidden/>
-          </w:rPr>
-          <w:instrText xml:space="preserve"> PAGEREF _Toc40623059 \h </w:instrText>
-        </w:r>
-        <w:r>
-          <w:rPr>
-            <w:noProof/>
-            <w:webHidden/>
-          </w:rPr>
-        </w:r>
-        <w:r>
-          <w:rPr>
-            <w:noProof/>
-            <w:webHidden/>
-          </w:rPr>
-          <w:fldChar w:fldCharType="separate"/>
-        </w:r>
-        <w:r>
-          <w:rPr>
-            <w:noProof/>
-            <w:webHidden/>
-          </w:rPr>
-          <w:t>6</w:t>
-        </w:r>
-        <w:r>
-          <w:rPr>
-            <w:noProof/>
-            <w:webHidden/>
-          </w:rPr>
-          <w:fldChar w:fldCharType="end"/>
-        </w:r>
-      </w:hyperlink>
-    </w:p>
-    <w:p>
-      <w:pPr>
-        <w:pStyle w:val="21"/>
-        <w:tabs>
-          <w:tab w:val="right" w:leader="dot" w:pos="10763"/>
-        </w:tabs>
-        <w:rPr>
-          <w:rFonts w:asciiTheme="minorHAnsi" w:eastAsiaTheme="minorEastAsia" w:hAnsiTheme="minorHAnsi" w:cstheme="minorBidi"/>
-          <w:noProof/>
-          <w:lang w:eastAsia="ru-RU"/>
-        </w:rPr>
-      </w:pPr>
-      <w:hyperlink w:anchor="_Toc40623060" w:history="1">
-        <w:r>
-          <w:rPr>
-            <w:rStyle w:val="ae"/>
-            <w:noProof/>
-          </w:rPr>
-          <w:t>2.3. Графовые модели ОуВС</w:t>
-        </w:r>
-        <w:r>
-          <w:rPr>
-            <w:noProof/>
-            <w:webHidden/>
-          </w:rPr>
-          <w:tab/>
-        </w:r>
-        <w:r>
-          <w:rPr>
-            <w:noProof/>
-            <w:webHidden/>
-          </w:rPr>
-          <w:fldChar w:fldCharType="begin"/>
-        </w:r>
-        <w:r>
-          <w:rPr>
-            <w:noProof/>
-            <w:webHidden/>
-          </w:rPr>
-          <w:instrText xml:space="preserve"> PAGEREF _Toc40623060 \h </w:instrText>
-        </w:r>
-        <w:r>
-          <w:rPr>
-            <w:noProof/>
-            <w:webHidden/>
-          </w:rPr>
-        </w:r>
-        <w:r>
-          <w:rPr>
-            <w:noProof/>
-            <w:webHidden/>
-          </w:rPr>
-          <w:fldChar w:fldCharType="separate"/>
-        </w:r>
-        <w:r>
-          <w:rPr>
-            <w:noProof/>
-            <w:webHidden/>
-          </w:rPr>
-          <w:t>7</w:t>
-        </w:r>
-        <w:r>
-          <w:rPr>
-            <w:noProof/>
-            <w:webHidden/>
-          </w:rPr>
-          <w:fldChar w:fldCharType="end"/>
-        </w:r>
-      </w:hyperlink>
-    </w:p>
-    <w:p>
-      <w:pPr>
-        <w:pStyle w:val="12"/>
-        <w:tabs>
-          <w:tab w:val="right" w:leader="dot" w:pos="10763"/>
-        </w:tabs>
-        <w:rPr>
-          <w:rFonts w:asciiTheme="minorHAnsi" w:eastAsiaTheme="minorEastAsia" w:hAnsiTheme="minorHAnsi" w:cstheme="minorBidi"/>
-          <w:noProof/>
-          <w:lang w:eastAsia="ru-RU"/>
-        </w:rPr>
-      </w:pPr>
-      <w:hyperlink w:anchor="_Toc40623061" w:history="1">
-        <w:r>
-          <w:rPr>
-            <w:rStyle w:val="ae"/>
-            <w:noProof/>
-          </w:rPr>
-          <w:t>3. Лекция №3 Диагностические модели</w:t>
-        </w:r>
-        <w:r>
-          <w:rPr>
-            <w:noProof/>
-            <w:webHidden/>
-          </w:rPr>
-          <w:tab/>
-        </w:r>
-        <w:r>
-          <w:rPr>
-            <w:noProof/>
-            <w:webHidden/>
-          </w:rPr>
-          <w:fldChar w:fldCharType="begin"/>
-        </w:r>
-        <w:r>
-          <w:rPr>
-            <w:noProof/>
-            <w:webHidden/>
-          </w:rPr>
-          <w:instrText xml:space="preserve"> PAGEREF _Toc40623061 \h </w:instrText>
-        </w:r>
-        <w:r>
-          <w:rPr>
-            <w:noProof/>
-            <w:webHidden/>
-          </w:rPr>
-        </w:r>
-        <w:r>
-          <w:rPr>
-            <w:noProof/>
-            <w:webHidden/>
-          </w:rPr>
-          <w:fldChar w:fldCharType="separate"/>
-        </w:r>
-        <w:r>
-          <w:rPr>
-            <w:noProof/>
-            <w:webHidden/>
-          </w:rPr>
-          <w:t>9</w:t>
-        </w:r>
-        <w:r>
-          <w:rPr>
-            <w:noProof/>
-            <w:webHidden/>
-          </w:rPr>
-          <w:fldChar w:fldCharType="end"/>
-        </w:r>
-      </w:hyperlink>
-    </w:p>
-    <w:p>
-      <w:pPr>
-        <w:pStyle w:val="12"/>
-        <w:tabs>
-          <w:tab w:val="right" w:leader="dot" w:pos="10763"/>
-        </w:tabs>
-        <w:rPr>
-          <w:rFonts w:asciiTheme="minorHAnsi" w:eastAsiaTheme="minorEastAsia" w:hAnsiTheme="minorHAnsi" w:cstheme="minorBidi"/>
-          <w:noProof/>
-          <w:lang w:eastAsia="ru-RU"/>
-        </w:rPr>
-      </w:pPr>
-      <w:hyperlink w:anchor="_Toc40623062" w:history="1">
-        <w:r>
-          <w:rPr>
-            <w:rStyle w:val="ae"/>
-            <w:noProof/>
-          </w:rPr>
-          <w:t>4. Лекция №4</w:t>
-        </w:r>
-        <w:r>
-          <w:rPr>
-            <w:noProof/>
-            <w:webHidden/>
-          </w:rPr>
-          <w:tab/>
-        </w:r>
-        <w:r>
-          <w:rPr>
-            <w:noProof/>
-            <w:webHidden/>
-          </w:rPr>
-          <w:fldChar w:fldCharType="begin"/>
-        </w:r>
-        <w:r>
-          <w:rPr>
-            <w:noProof/>
-            <w:webHidden/>
-          </w:rPr>
-          <w:instrText xml:space="preserve"> PAGEREF _Toc40623062 \h </w:instrText>
-        </w:r>
-        <w:r>
-          <w:rPr>
-            <w:noProof/>
-            <w:webHidden/>
-          </w:rPr>
-        </w:r>
-        <w:r>
-          <w:rPr>
-            <w:noProof/>
-            <w:webHidden/>
-          </w:rPr>
-          <w:fldChar w:fldCharType="separate"/>
-        </w:r>
-        <w:r>
-          <w:rPr>
-            <w:noProof/>
-            <w:webHidden/>
-          </w:rPr>
-          <w:t>11</w:t>
-        </w:r>
-        <w:r>
-          <w:rPr>
-            <w:noProof/>
-            <w:webHidden/>
-          </w:rPr>
-          <w:fldChar w:fldCharType="end"/>
-        </w:r>
-      </w:hyperlink>
-    </w:p>
-    <w:p>
-      <w:pPr>
-        <w:pStyle w:val="21"/>
-        <w:tabs>
-          <w:tab w:val="right" w:leader="dot" w:pos="10763"/>
-        </w:tabs>
-        <w:rPr>
-          <w:rFonts w:asciiTheme="minorHAnsi" w:eastAsiaTheme="minorEastAsia" w:hAnsiTheme="minorHAnsi" w:cstheme="minorBidi"/>
-          <w:noProof/>
-          <w:lang w:eastAsia="ru-RU"/>
-        </w:rPr>
-      </w:pPr>
-      <w:hyperlink w:anchor="_Toc40623063" w:history="1">
-        <w:r>
-          <w:rPr>
-            <w:rStyle w:val="ae"/>
-            <w:noProof/>
-          </w:rPr>
-          <w:t>4.1. Алгоритмы построения диаграммы загрузки П1</w:t>
-        </w:r>
-        <w:r>
-          <w:rPr>
-            <w:noProof/>
-            <w:webHidden/>
-          </w:rPr>
-          <w:tab/>
-        </w:r>
-        <w:r>
-          <w:rPr>
-            <w:noProof/>
-            <w:webHidden/>
-          </w:rPr>
-          <w:fldChar w:fldCharType="begin"/>
-        </w:r>
-        <w:r>
-          <w:rPr>
-            <w:noProof/>
-            <w:webHidden/>
-          </w:rPr>
-          <w:instrText xml:space="preserve"> PAGEREF _Toc40623063 \h </w:instrText>
-        </w:r>
-        <w:r>
-          <w:rPr>
-            <w:noProof/>
-            <w:webHidden/>
-          </w:rPr>
-        </w:r>
-        <w:r>
-          <w:rPr>
-            <w:noProof/>
-            <w:webHidden/>
-          </w:rPr>
-          <w:fldChar w:fldCharType="separate"/>
-        </w:r>
-        <w:r>
-          <w:rPr>
-            <w:noProof/>
-            <w:webHidden/>
-          </w:rPr>
-          <w:t>11</w:t>
-        </w:r>
-        <w:r>
-          <w:rPr>
-            <w:noProof/>
-            <w:webHidden/>
-          </w:rPr>
-          <w:fldChar w:fldCharType="end"/>
-        </w:r>
-      </w:hyperlink>
-    </w:p>
-    <w:p>
-      <w:pPr>
-        <w:pStyle w:val="21"/>
-        <w:tabs>
-          <w:tab w:val="right" w:leader="dot" w:pos="10763"/>
-        </w:tabs>
-        <w:rPr>
-          <w:rFonts w:asciiTheme="minorHAnsi" w:eastAsiaTheme="minorEastAsia" w:hAnsiTheme="minorHAnsi" w:cstheme="minorBidi"/>
-          <w:noProof/>
-          <w:lang w:eastAsia="ru-RU"/>
-        </w:rPr>
-      </w:pPr>
-      <w:hyperlink w:anchor="_Toc40623064" w:history="1">
-        <w:r>
-          <w:rPr>
-            <w:rStyle w:val="ae"/>
-            <w:noProof/>
-          </w:rPr>
-          <w:t>4.2. Алгоритм построения диаграммы загрузки П2</w:t>
-        </w:r>
-        <w:r>
-          <w:rPr>
-            <w:noProof/>
-            <w:webHidden/>
-          </w:rPr>
-          <w:tab/>
-        </w:r>
-        <w:r>
-          <w:rPr>
-            <w:noProof/>
-            <w:webHidden/>
-          </w:rPr>
-          <w:fldChar w:fldCharType="begin"/>
-        </w:r>
-        <w:r>
-          <w:rPr>
-            <w:noProof/>
-            <w:webHidden/>
-          </w:rPr>
-          <w:instrText xml:space="preserve"> PAGEREF _Toc40623064 \h </w:instrText>
-        </w:r>
-        <w:r>
-          <w:rPr>
-            <w:noProof/>
-            <w:webHidden/>
-          </w:rPr>
-        </w:r>
-        <w:r>
-          <w:rPr>
-            <w:noProof/>
-            <w:webHidden/>
-          </w:rPr>
-          <w:fldChar w:fldCharType="separate"/>
-        </w:r>
-        <w:r>
-          <w:rPr>
-            <w:noProof/>
-            <w:webHidden/>
-          </w:rPr>
-          <w:t>12</w:t>
-        </w:r>
-        <w:r>
-          <w:rPr>
-            <w:noProof/>
-            <w:webHidden/>
-          </w:rPr>
-          <w:fldChar w:fldCharType="end"/>
-        </w:r>
-      </w:hyperlink>
-    </w:p>
-    <w:p>
-      <w:pPr>
-        <w:pStyle w:val="21"/>
-        <w:tabs>
-          <w:tab w:val="right" w:leader="dot" w:pos="10763"/>
-        </w:tabs>
-        <w:rPr>
-          <w:rFonts w:asciiTheme="minorHAnsi" w:eastAsiaTheme="minorEastAsia" w:hAnsiTheme="minorHAnsi" w:cstheme="minorBidi"/>
-          <w:noProof/>
-          <w:lang w:eastAsia="ru-RU"/>
-        </w:rPr>
-      </w:pPr>
-      <w:hyperlink w:anchor="_Toc40623065" w:history="1">
-        <w:r>
-          <w:rPr>
-            <w:rStyle w:val="ae"/>
-            <w:noProof/>
-          </w:rPr>
-          <w:t>4.3. Алгоритм построения диаграммы загрузки П3</w:t>
-        </w:r>
-        <w:r>
-          <w:rPr>
-            <w:noProof/>
-            <w:webHidden/>
-          </w:rPr>
-          <w:tab/>
-        </w:r>
-        <w:r>
-          <w:rPr>
-            <w:noProof/>
-            <w:webHidden/>
-          </w:rPr>
-          <w:fldChar w:fldCharType="begin"/>
-        </w:r>
-        <w:r>
-          <w:rPr>
-            <w:noProof/>
-            <w:webHidden/>
-          </w:rPr>
-          <w:instrText xml:space="preserve"> PAGEREF _Toc40623065 \h </w:instrText>
-        </w:r>
-        <w:r>
-          <w:rPr>
-            <w:noProof/>
-            <w:webHidden/>
-          </w:rPr>
-        </w:r>
-        <w:r>
-          <w:rPr>
-            <w:noProof/>
-            <w:webHidden/>
-          </w:rPr>
-          <w:fldChar w:fldCharType="separate"/>
-        </w:r>
-        <w:r>
-          <w:rPr>
-            <w:noProof/>
-            <w:webHidden/>
-          </w:rPr>
-          <w:t>13</w:t>
-        </w:r>
-        <w:r>
-          <w:rPr>
-            <w:noProof/>
-            <w:webHidden/>
-          </w:rPr>
-          <w:fldChar w:fldCharType="end"/>
-        </w:r>
-      </w:hyperlink>
-    </w:p>
-    <w:p>
-      <w:pPr>
         <w:pStyle w:val="GFS0"/>
         <w:rPr>
           <w:rFonts w:eastAsia="Calibri"/>
         </w:rPr>
         <w:sectPr>
-          <w:footerReference w:type="default" r:id="rId8"/>
-          <w:footerReference w:type="first" r:id="rId9"/>
+          <w:footerReference w:type="default" r:id="rId10"/>
           <w:endnotePr>
             <w:numFmt w:val="decimal"/>
           </w:endnotePr>
           <w:pgSz w:w="11906" w:h="16838"/>
-          <w:pgMar w:top="1134" w:right="566" w:bottom="1134" w:left="567" w:header="708" w:footer="708" w:gutter="0"/>
-          <w:pgNumType w:start="1"/>
+          <w:pgMar w:top="567" w:right="566" w:bottom="709" w:left="567" w:header="708" w:footer="407" w:gutter="0"/>
+          <w:pgNumType w:start="2"/>
           <w:cols w:space="708"/>
           <w:docGrid w:linePitch="360"/>
         </w:sectPr>
@@ -1212,28 +1039,14 @@
     <w:p>
       <w:pPr>
         <w:pStyle w:val="GFS1"/>
-        <w:spacing w:line="360" w:lineRule="auto"/>
-      </w:pPr>
-      <w:bookmarkStart w:id="1" w:name="_Toc40623051"/>
+      </w:pPr>
+      <w:bookmarkStart w:id="2" w:name="_Toc63242123"/>
       <w:r>
         <w:lastRenderedPageBreak/>
-        <w:t>Лекция №1</w:t>
-      </w:r>
-      <w:bookmarkEnd w:id="1"/>
-    </w:p>
-    <w:p>
-      <w:pPr>
-        <w:pStyle w:val="GFS0"/>
-      </w:pPr>
-    </w:p>
-    <w:p>
-      <w:pPr>
-        <w:pStyle w:val="GFS2"/>
-        <w:spacing w:line="360" w:lineRule="auto"/>
-      </w:pPr>
-      <w:bookmarkStart w:id="2" w:name="_Toc40623052"/>
-      <w:r>
-        <w:t>Общие понятия ВС</w:t>
+        <w:t>Практическое задание</w:t>
+      </w:r>
+      <w:r>
+        <w:t xml:space="preserve"> №1</w:t>
       </w:r>
       <w:bookmarkEnd w:id="2"/>
     </w:p>
@@ -1241,290 +1054,15 @@
       <w:pPr>
         <w:pStyle w:val="GFS0"/>
       </w:pPr>
-      <w:r>
-        <w:t xml:space="preserve">        Вычислительная система называется отказоустойчивой, если она способна продолжать функционирование даже при наличии отказавших ресурсов в </w:t>
-      </w:r>
-      <w:r>
-        <w:rPr>
-          <w:highlight w:val="red"/>
-        </w:rPr>
-        <w:t>реальной</w:t>
-      </w:r>
-      <w:r>
-        <w:t xml:space="preserve"> ВС, являющийся ее носителем.</w:t>
-      </w:r>
     </w:p>
     <w:p>
       <w:pPr>
-        <w:pStyle w:val="GFS0"/>
-      </w:pPr>
-    </w:p>
-    <w:p>
-      <w:pPr>
-        <w:pStyle w:val="GFS0"/>
-      </w:pPr>
-      <w:r>
-        <w:t xml:space="preserve">        ОВС может находиться в 3-х стадиях:</w:t>
-      </w:r>
-    </w:p>
-    <w:p>
-      <w:pPr>
-        <w:pStyle w:val="GFS0"/>
-        <w:numPr>
-          <w:ilvl w:val="0"/>
-          <w:numId w:val="3"/>
-        </w:numPr>
-      </w:pPr>
-      <w:r>
-        <w:t>Работоспособное отказоустойчивое состояние</w:t>
-      </w:r>
-    </w:p>
-    <w:p>
-      <w:pPr>
-        <w:pStyle w:val="GFS0"/>
-        <w:numPr>
-          <w:ilvl w:val="0"/>
-          <w:numId w:val="3"/>
-        </w:numPr>
-      </w:pPr>
-      <w:r>
-        <w:t>Не отказоустойчивое состояние</w:t>
-      </w:r>
-    </w:p>
-    <w:p>
-      <w:pPr>
-        <w:pStyle w:val="GFS0"/>
-        <w:numPr>
-          <w:ilvl w:val="0"/>
-          <w:numId w:val="3"/>
-        </w:numPr>
-      </w:pPr>
-      <w:r>
-        <w:t>Неработоспособна</w:t>
-      </w:r>
-    </w:p>
-    <w:p>
-      <w:pPr>
-        <w:pStyle w:val="GFS0"/>
-      </w:pPr>
-    </w:p>
-    <w:p>
-      <w:pPr>
-        <w:pStyle w:val="GFS0"/>
-      </w:pPr>
-      <w:r>
-        <w:t xml:space="preserve">        Для обеспечения отказоустойчивости требуется избыточность.</w:t>
-      </w:r>
-    </w:p>
-    <w:p>
-      <w:pPr>
-        <w:pStyle w:val="GFS0"/>
-      </w:pPr>
-      <w:r>
-        <w:t xml:space="preserve">        Избыточность бывает:</w:t>
-      </w:r>
-    </w:p>
-    <w:p>
-      <w:pPr>
-        <w:pStyle w:val="GFS0"/>
-        <w:numPr>
-          <w:ilvl w:val="0"/>
-          <w:numId w:val="4"/>
-        </w:numPr>
-      </w:pPr>
-      <w:r>
-        <w:t>Пассивной</w:t>
-      </w:r>
-    </w:p>
-    <w:p>
-      <w:pPr>
-        <w:pStyle w:val="GFS0"/>
-      </w:pPr>
-      <w:r>
-        <w:t xml:space="preserve">        Избыточные ресурсы используются только при отказе.</w:t>
-      </w:r>
-    </w:p>
-    <w:p>
-      <w:pPr>
-        <w:pStyle w:val="GFS0"/>
-        <w:numPr>
-          <w:ilvl w:val="0"/>
-          <w:numId w:val="4"/>
-        </w:numPr>
-      </w:pPr>
-      <w:r>
-        <w:t>Активной</w:t>
-      </w:r>
-    </w:p>
-    <w:p>
-      <w:pPr>
-        <w:pStyle w:val="GFS0"/>
-      </w:pPr>
-      <w:r>
-        <w:t xml:space="preserve">        Избыточные ресурсы используются в вычислительной системе.</w:t>
-      </w:r>
-    </w:p>
-    <w:p>
-      <w:pPr>
-        <w:pStyle w:val="GFS0"/>
-      </w:pPr>
-    </w:p>
-    <w:p>
-      <w:pPr>
-        <w:pStyle w:val="GFS0"/>
-      </w:pPr>
-      <w:r>
-        <w:t xml:space="preserve">        Этапы</w:t>
-      </w:r>
-    </w:p>
-    <w:p>
-      <w:pPr>
-        <w:pStyle w:val="GFS0"/>
-        <w:numPr>
-          <w:ilvl w:val="0"/>
-          <w:numId w:val="5"/>
-        </w:numPr>
-      </w:pPr>
-      <w:r>
-        <w:t>Вычислительный процесс (решаются прикладные задачи)</w:t>
-      </w:r>
-    </w:p>
-    <w:p>
-      <w:pPr>
-        <w:pStyle w:val="GFS0"/>
-        <w:numPr>
-          <w:ilvl w:val="0"/>
-          <w:numId w:val="5"/>
-        </w:numPr>
-      </w:pPr>
-      <w:r>
-        <w:t>Контроль (выявляется факт наличия неисправности)</w:t>
-      </w:r>
-    </w:p>
-    <w:p>
-      <w:pPr>
-        <w:pStyle w:val="GFS0"/>
-        <w:numPr>
-          <w:ilvl w:val="0"/>
-          <w:numId w:val="5"/>
-        </w:numPr>
-      </w:pPr>
-      <w:r>
-        <w:t>Диагностика (все ресурсы делятся на исправные и неисправные)</w:t>
-      </w:r>
-    </w:p>
-    <w:p>
-      <w:pPr>
-        <w:pStyle w:val="GFS0"/>
-      </w:pPr>
-      <w:r>
-        <w:t xml:space="preserve">        </w:t>
-      </w:r>
-      <w:r>
-        <w:t>Это самый сложный этап.</w:t>
-      </w:r>
-    </w:p>
-    <w:p>
-      <w:pPr>
-        <w:pStyle w:val="GFS0"/>
-        <w:numPr>
-          <w:ilvl w:val="0"/>
-          <w:numId w:val="5"/>
-        </w:numPr>
-      </w:pPr>
-      <w:r>
-        <w:t>Реконфигурация (из исправных ресурсов формируется новая ВС)</w:t>
-      </w:r>
-    </w:p>
-    <w:p>
-      <w:pPr>
-        <w:pStyle w:val="GFS0"/>
-        <w:numPr>
-          <w:ilvl w:val="0"/>
-          <w:numId w:val="5"/>
-        </w:numPr>
-      </w:pPr>
-      <w:r>
-        <w:t>Восстановление вычислительного процесса</w:t>
-      </w:r>
-      <w:r>
-        <w:t>.</w:t>
-      </w:r>
-    </w:p>
-    <w:p>
-      <w:pPr>
-        <w:pStyle w:val="GFS0"/>
-      </w:pPr>
-      <w:r>
-        <w:br w:type="page"/>
-      </w:r>
-      <w:r>
-        <w:lastRenderedPageBreak/>
-        <w:t>Отказоустойчивые вычислительные системы, типы:</w:t>
-      </w:r>
-    </w:p>
-    <w:p>
-      <w:pPr>
-        <w:pStyle w:val="GFS0"/>
-        <w:numPr>
-          <w:ilvl w:val="0"/>
-          <w:numId w:val="6"/>
-        </w:numPr>
-      </w:pPr>
-      <w:r>
-        <w:t>Централизованные</w:t>
-      </w:r>
-    </w:p>
-    <w:p>
-      <w:pPr>
-        <w:pStyle w:val="GFS0"/>
-      </w:pPr>
-      <w:r>
-        <w:t xml:space="preserve">        Все процедуры определяются </w:t>
-      </w:r>
-      <w:r>
-        <w:rPr>
-          <w:highlight w:val="red"/>
-        </w:rPr>
-        <w:t>состояния и сдачи</w:t>
-      </w:r>
-      <w:r>
-        <w:t xml:space="preserve"> возлагаются на некий центральный узел, отказоустойчивость обеспечивается внешними средствами.</w:t>
-      </w:r>
-    </w:p>
-    <w:p>
-      <w:pPr>
-        <w:pStyle w:val="GFS0"/>
-        <w:numPr>
-          <w:ilvl w:val="0"/>
-          <w:numId w:val="6"/>
-        </w:numPr>
-      </w:pPr>
-      <w:r>
-        <w:t>Децентрализованные (более сложные)</w:t>
-      </w:r>
-    </w:p>
-    <w:p>
-      <w:pPr>
-        <w:pStyle w:val="GFS0"/>
-      </w:pPr>
-      <w:r>
-        <w:t xml:space="preserve">        Коллектив вычислителей самостоятельно выявляет неисправные ресурсы и обеспечивает продолжение вычислительного процесса.</w:t>
-      </w:r>
-    </w:p>
-    <w:p>
-      <w:pPr>
-        <w:pStyle w:val="GFS0"/>
-      </w:pPr>
-    </w:p>
-    <w:p>
-      <w:pPr>
         <w:pStyle w:val="GFS2"/>
         <w:spacing w:line="360" w:lineRule="auto"/>
       </w:pPr>
-      <w:bookmarkStart w:id="3" w:name="_Toc40623053"/>
-      <w:r>
-        <w:t>Допущение к Отказоустойчивым ВС</w:t>
+      <w:bookmarkStart w:id="3" w:name="_Toc63242124"/>
+      <w:r>
+        <w:t>Часть 1</w:t>
       </w:r>
       <w:bookmarkEnd w:id="3"/>
     </w:p>
@@ -1535,75 +1073,11 @@
     </w:p>
     <w:p>
       <w:pPr>
-        <w:pStyle w:val="GFS0"/>
-        <w:numPr>
-          <w:ilvl w:val="0"/>
-          <w:numId w:val="7"/>
-        </w:numPr>
-      </w:pPr>
-      <w:r>
-        <w:t xml:space="preserve">Рассматриваются только установленные отказы, сбои не </w:t>
-      </w:r>
-      <w:proofErr w:type="spellStart"/>
-      <w:r>
-        <w:t>рассматриваюстя</w:t>
-      </w:r>
-      <w:proofErr w:type="spellEnd"/>
-      <w:r>
-        <w:t>.</w:t>
-      </w:r>
-    </w:p>
-    <w:p>
-      <w:pPr>
-        <w:pStyle w:val="GFS0"/>
-        <w:numPr>
-          <w:ilvl w:val="0"/>
-          <w:numId w:val="7"/>
-        </w:numPr>
-      </w:pPr>
-      <w:r>
-        <w:t xml:space="preserve">Исправная вычислительная машина однозначно верно определяет состояние </w:t>
-      </w:r>
-      <w:r>
-        <w:rPr>
-          <w:highlight w:val="red"/>
-        </w:rPr>
-        <w:t xml:space="preserve">ср-й </w:t>
-      </w:r>
-      <w:proofErr w:type="spellStart"/>
-      <w:r>
-        <w:rPr>
-          <w:highlight w:val="red"/>
-        </w:rPr>
-        <w:t>вс</w:t>
-      </w:r>
-      <w:proofErr w:type="spellEnd"/>
-    </w:p>
-    <w:p>
-      <w:pPr>
-        <w:pStyle w:val="GFS0"/>
-        <w:numPr>
-          <w:ilvl w:val="0"/>
-          <w:numId w:val="7"/>
-        </w:numPr>
-      </w:pPr>
-      <w:r>
-        <w:t>Рассматриваются только отказы вычислительной системы, отказы связи не рассматриваются</w:t>
-      </w:r>
-    </w:p>
-    <w:p>
-      <w:pPr>
-        <w:pStyle w:val="GFS0"/>
-      </w:pPr>
-    </w:p>
-    <w:p>
-      <w:pPr>
-        <w:pStyle w:val="GFS2"/>
-        <w:spacing w:line="360" w:lineRule="auto"/>
-      </w:pPr>
-      <w:bookmarkStart w:id="4" w:name="_Toc40623054"/>
-      <w:r>
-        <w:t>Меры диагностики</w:t>
+        <w:pStyle w:val="GFS3"/>
+      </w:pPr>
+      <w:bookmarkStart w:id="4" w:name="_Toc63242125"/>
+      <w:r>
+        <w:t>Конфигурация из 2-х вычислительных узлов</w:t>
       </w:r>
       <w:bookmarkEnd w:id="4"/>
     </w:p>
@@ -1611,185 +1085,41 @@
       <w:pPr>
         <w:pStyle w:val="GFS0"/>
       </w:pPr>
+      <w:r>
+        <w:t xml:space="preserve">       </w:t>
+      </w:r>
+      <w:r>
+        <w:t xml:space="preserve">Необходимо подготовить конфигурацию из двух вычислительных узлов (виртуальных машин, контейнеров и т.п.), соединенных между собой одной локальной сетью (через один интерфейс, адресация IPv4 и IPv6) и имеющих доступ во внешнюю сеть (через другой интерфейс). Вычислительные узлы должны управляться ОС семейства </w:t>
+      </w:r>
+      <w:proofErr w:type="spellStart"/>
+      <w:r>
+        <w:t>Linux</w:t>
+      </w:r>
+      <w:proofErr w:type="spellEnd"/>
+      <w:r>
+        <w:t xml:space="preserve"> (предпочтительно – </w:t>
+      </w:r>
+      <w:proofErr w:type="spellStart"/>
+      <w:r>
+        <w:t>CentOS</w:t>
+      </w:r>
+      <w:proofErr w:type="spellEnd"/>
+      <w:r>
+        <w:t xml:space="preserve"> или </w:t>
+      </w:r>
+      <w:proofErr w:type="spellStart"/>
+      <w:r>
+        <w:t>Debian</w:t>
+      </w:r>
+      <w:proofErr w:type="spellEnd"/>
+      <w:r>
+        <w:t>).</w:t>
+      </w:r>
     </w:p>
     <w:p>
       <w:pPr>
         <w:pStyle w:val="GFS0"/>
-      </w:pPr>
-      <w:r>
-        <w:t xml:space="preserve">        Количество элементарных машин, неисправность которых может быть выявлена самой </w:t>
-      </w:r>
-      <w:proofErr w:type="spellStart"/>
-      <w:r>
-        <w:t>вс</w:t>
-      </w:r>
-      <w:proofErr w:type="spellEnd"/>
-      <w:r>
-        <w:t xml:space="preserve">, без привлечения внешних средств, при этом </w:t>
-      </w:r>
-      <w:r>
-        <w:t>большое количество машин не удастся выявить</w:t>
-      </w:r>
-    </w:p>
-    <w:p>
-      <w:pPr>
-        <w:pStyle w:val="GFS0"/>
-      </w:pPr>
-    </w:p>
-    <w:p>
-      <w:pPr>
-        <w:pStyle w:val="GFS0"/>
-      </w:pPr>
-      <w:r>
-        <w:t>Мера диагностики определяется</w:t>
-      </w:r>
-    </w:p>
-    <w:p>
-      <w:pPr>
-        <w:pStyle w:val="GFS0"/>
-        <w:numPr>
-          <w:ilvl w:val="0"/>
-          <w:numId w:val="8"/>
-        </w:numPr>
-      </w:pPr>
-      <w:r>
-        <w:t>количеством элементарных машин</w:t>
-      </w:r>
-    </w:p>
-    <w:p>
-      <w:pPr>
-        <w:pStyle w:val="GFS0"/>
-        <w:numPr>
-          <w:ilvl w:val="0"/>
-          <w:numId w:val="8"/>
-        </w:numPr>
-      </w:pPr>
-      <w:r>
-        <w:t>структурой связей между ними</w:t>
-      </w:r>
-    </w:p>
-    <w:p>
-      <w:pPr>
-        <w:pStyle w:val="GFS0"/>
-        <w:numPr>
-          <w:ilvl w:val="0"/>
-          <w:numId w:val="8"/>
-        </w:numPr>
-      </w:pPr>
-      <w:r>
-        <w:t>характером неисправности.</w:t>
-      </w:r>
-    </w:p>
-    <w:p>
-      <w:pPr>
-        <w:pStyle w:val="GFS0"/>
-      </w:pPr>
-      <w:r>
-        <w:br w:type="page"/>
-      </w:r>
-      <w:r>
-        <w:lastRenderedPageBreak/>
-        <w:t>Определяется индивидуально для каждой ВС</w:t>
-      </w:r>
-    </w:p>
-    <w:p>
-      <w:pPr>
-        <w:pStyle w:val="GFS0"/>
-        <w:numPr>
-          <w:ilvl w:val="0"/>
-          <w:numId w:val="9"/>
-        </w:numPr>
-      </w:pPr>
-      <w:r>
-        <w:t>Количество элементарных ВС (</w:t>
-      </w:r>
-      <w:r>
-        <w:rPr>
-          <w:lang w:val="en-US"/>
-        </w:rPr>
-        <w:t>n)</w:t>
-      </w:r>
-    </w:p>
-    <w:p>
-      <w:pPr>
-        <w:pStyle w:val="GFS0"/>
-        <w:numPr>
-          <w:ilvl w:val="0"/>
-          <w:numId w:val="9"/>
-        </w:numPr>
-      </w:pPr>
-      <w:r>
-        <w:t>Количество связей между элементами (</w:t>
-      </w:r>
-      <w:r>
-        <w:rPr>
-          <w:lang w:val="en-US"/>
-        </w:rPr>
-        <w:t>m</w:t>
-      </w:r>
-      <w:r>
-        <w:t>)</w:t>
-      </w:r>
-    </w:p>
-    <w:p>
-      <w:pPr>
-        <w:pStyle w:val="GFS0"/>
-        <w:numPr>
-          <w:ilvl w:val="0"/>
-          <w:numId w:val="9"/>
-        </w:numPr>
-      </w:pPr>
-      <w:r>
-        <w:t>Мера диагностики</w:t>
-      </w:r>
-    </w:p>
-    <w:p>
-      <w:pPr>
-        <w:spacing w:line="360" w:lineRule="auto"/>
-        <w:rPr>
-          <w:rFonts w:ascii="Arial" w:eastAsia="Times New Roman" w:hAnsi="Arial"/>
-          <w:color w:val="000000"/>
-          <w:spacing w:val="-10"/>
-          <w:kern w:val="28"/>
-          <w:sz w:val="28"/>
-          <w:szCs w:val="56"/>
-        </w:rPr>
-      </w:pPr>
-    </w:p>
-    <w:p>
-      <w:pPr>
-        <w:pStyle w:val="GFS0"/>
-      </w:pPr>
-      <w:r>
-        <w:t>Режимы работы ВС</w:t>
-      </w:r>
-    </w:p>
-    <w:p>
-      <w:pPr>
-        <w:pStyle w:val="GFS0"/>
-      </w:pPr>
-      <w:r>
-        <w:t xml:space="preserve">        Отказ системы – это ее невозможность решать поставленные </w:t>
-      </w:r>
-      <w:r>
-        <w:t>прикладные задачи.</w:t>
-      </w:r>
-    </w:p>
-    <w:p>
-      <w:pPr>
-        <w:pStyle w:val="GFS0"/>
-        <w:numPr>
-          <w:ilvl w:val="0"/>
-          <w:numId w:val="10"/>
-        </w:numPr>
-      </w:pPr>
-      <w:r>
-        <w:t>Отказоустойчивый</w:t>
-      </w:r>
-    </w:p>
-    <w:p>
-      <w:pPr>
-        <w:pStyle w:val="GFS0"/>
+        <w:keepNext/>
         <w:jc w:val="center"/>
       </w:pPr>
       <w:r>
@@ -1798,10 +1128,10 @@
           <w:lang w:eastAsia="ru-RU"/>
         </w:rPr>
         <w:drawing>
-          <wp:inline distT="0" distB="0" distL="0" distR="0">
-            <wp:extent cx="2715895" cy="2345690"/>
-            <wp:effectExtent l="0" t="0" r="0" b="0"/>
-            <wp:docPr id="62" name="Рисунок 1"/>
+          <wp:inline distT="0" distB="0" distL="0" distR="0" wp14:anchorId="7CE49999" wp14:editId="3AF4A699">
+            <wp:extent cx="5808133" cy="4445192"/>
+            <wp:effectExtent l="0" t="0" r="2540" b="0"/>
+            <wp:docPr id="2" name="Рисунок 2"/>
             <wp:cNvGraphicFramePr>
               <a:graphicFrameLocks xmlns:a="http://schemas.openxmlformats.org/drawingml/2006/main" noChangeAspect="1"/>
             </wp:cNvGraphicFramePr>
@@ -1809,36 +1139,23 @@
               <a:graphicData uri="http://schemas.openxmlformats.org/drawingml/2006/picture">
                 <pic:pic xmlns:pic="http://schemas.openxmlformats.org/drawingml/2006/picture">
                   <pic:nvPicPr>
-                    <pic:cNvPr id="0" name="Рисунок 1"/>
-                    <pic:cNvPicPr>
-                      <a:picLocks noChangeAspect="1" noChangeArrowheads="1"/>
-                    </pic:cNvPicPr>
+                    <pic:cNvPr id="1" name=""/>
+                    <pic:cNvPicPr/>
                   </pic:nvPicPr>
                   <pic:blipFill>
-                    <a:blip r:embed="rId10">
-                      <a:extLst>
-                        <a:ext uri="{28A0092B-C50C-407E-A947-70E740481C1C}">
-                          <a14:useLocalDpi xmlns:a14="http://schemas.microsoft.com/office/drawing/2010/main" val="0"/>
-                        </a:ext>
-                      </a:extLst>
-                    </a:blip>
-                    <a:srcRect/>
+                    <a:blip r:embed="rId11"/>
                     <a:stretch>
                       <a:fillRect/>
                     </a:stretch>
                   </pic:blipFill>
-                  <pic:spPr bwMode="auto">
+                  <pic:spPr>
                     <a:xfrm>
                       <a:off x="0" y="0"/>
-                      <a:ext cx="2715895" cy="2345690"/>
+                      <a:ext cx="5811424" cy="4447711"/>
                     </a:xfrm>
                     <a:prstGeom prst="rect">
                       <a:avLst/>
                     </a:prstGeom>
-                    <a:noFill/>
-                    <a:ln>
-                      <a:noFill/>
-                    </a:ln>
                   </pic:spPr>
                 </pic:pic>
               </a:graphicData>
@@ -1849,7 +1166,7 @@
     </w:p>
     <w:p>
       <w:pPr>
-        <w:pStyle w:val="af7"/>
+        <w:pStyle w:val="GFS8"/>
       </w:pPr>
       <w:r>
         <w:t xml:space="preserve">Рисунок </w:t>
@@ -1876,2451 +1193,335 @@
         <w:fldChar w:fldCharType="end"/>
       </w:r>
       <w:r>
-        <w:t xml:space="preserve"> График производительности</w:t>
+        <w:t>- Настройка сетевых адаптеров виртуальных машин</w:t>
       </w:r>
     </w:p>
     <w:p>
       <w:pPr>
         <w:pStyle w:val="GFS0"/>
-        <w:numPr>
-          <w:ilvl w:val="0"/>
-          <w:numId w:val="10"/>
-        </w:numPr>
-      </w:pPr>
-      <w:r>
-        <w:t>Живучий</w:t>
-      </w:r>
+      </w:pPr>
+      <w:proofErr w:type="spellStart"/>
+      <w:proofErr w:type="gramStart"/>
+      <w:r>
+        <w:rPr>
+          <w:lang w:val="en-US"/>
+        </w:rPr>
+        <w:t>sdf</w:t>
+      </w:r>
+      <w:proofErr w:type="spellEnd"/>
+      <w:proofErr w:type="gramEnd"/>
     </w:p>
     <w:p>
       <w:pPr>
         <w:pStyle w:val="GFS0"/>
       </w:pPr>
-      <w:r>
-        <w:t xml:space="preserve">        Живучая ВС способна использовать все ресурсы для обеспечения вычислительного процесса.</w:t>
-      </w:r>
+      <w:proofErr w:type="spellStart"/>
+      <w:proofErr w:type="gramStart"/>
+      <w:r>
+        <w:rPr>
+          <w:lang w:val="en-US"/>
+        </w:rPr>
+        <w:t>sdf</w:t>
+      </w:r>
+      <w:proofErr w:type="spellEnd"/>
+      <w:proofErr w:type="gramEnd"/>
     </w:p>
     <w:p>
       <w:pPr>
         <w:pStyle w:val="GFS0"/>
-        <w:jc w:val="center"/>
-      </w:pPr>
-      <w:r>
-        <w:rPr>
-          <w:noProof/>
-          <w:lang w:eastAsia="ru-RU"/>
-        </w:rPr>
-        <w:drawing>
-          <wp:inline distT="0" distB="0" distL="0" distR="0">
-            <wp:extent cx="4212590" cy="1981200"/>
-            <wp:effectExtent l="0" t="0" r="0" b="0"/>
-            <wp:docPr id="63" name="Рисунок 2"/>
-            <wp:cNvGraphicFramePr>
-              <a:graphicFrameLocks xmlns:a="http://schemas.openxmlformats.org/drawingml/2006/main" noChangeAspect="1"/>
-            </wp:cNvGraphicFramePr>
-            <a:graphic xmlns:a="http://schemas.openxmlformats.org/drawingml/2006/main">
-              <a:graphicData uri="http://schemas.openxmlformats.org/drawingml/2006/picture">
-                <pic:pic xmlns:pic="http://schemas.openxmlformats.org/drawingml/2006/picture">
-                  <pic:nvPicPr>
-                    <pic:cNvPr id="0" name="Рисунок 2"/>
-                    <pic:cNvPicPr>
-                      <a:picLocks noChangeAspect="1" noChangeArrowheads="1"/>
-                    </pic:cNvPicPr>
-                  </pic:nvPicPr>
-                  <pic:blipFill>
-                    <a:blip r:embed="rId11">
-                      <a:extLst>
-                        <a:ext uri="{28A0092B-C50C-407E-A947-70E740481C1C}">
-                          <a14:useLocalDpi xmlns:a14="http://schemas.microsoft.com/office/drawing/2010/main" val="0"/>
-                        </a:ext>
-                      </a:extLst>
-                    </a:blip>
-                    <a:srcRect/>
-                    <a:stretch>
-                      <a:fillRect/>
-                    </a:stretch>
-                  </pic:blipFill>
-                  <pic:spPr bwMode="auto">
-                    <a:xfrm>
-                      <a:off x="0" y="0"/>
-                      <a:ext cx="4212590" cy="1981200"/>
-                    </a:xfrm>
-                    <a:prstGeom prst="rect">
-                      <a:avLst/>
-                    </a:prstGeom>
-                    <a:noFill/>
-                    <a:ln>
-                      <a:noFill/>
-                    </a:ln>
-                  </pic:spPr>
-                </pic:pic>
-              </a:graphicData>
-            </a:graphic>
-          </wp:inline>
-        </w:drawing>
-      </w:r>
+      </w:pPr>
+      <w:proofErr w:type="spellStart"/>
+      <w:proofErr w:type="gramStart"/>
+      <w:r>
+        <w:rPr>
+          <w:lang w:val="en-US"/>
+        </w:rPr>
+        <w:t>sdf</w:t>
+      </w:r>
+      <w:proofErr w:type="spellEnd"/>
+      <w:proofErr w:type="gramEnd"/>
     </w:p>
     <w:p>
       <w:pPr>
-        <w:pStyle w:val="af7"/>
-      </w:pPr>
-      <w:r>
-        <w:t xml:space="preserve">Рисунок </w:t>
-      </w:r>
-      <w:r>
-        <w:fldChar w:fldCharType="begin"/>
-      </w:r>
-      <w:r>
-        <w:instrText xml:space="preserve"> SEQ Рисунок \* ARABIC </w:instrText>
-      </w:r>
-      <w:r>
-        <w:fldChar w:fldCharType="separate"/>
-      </w:r>
-      <w:r>
-        <w:rPr>
-          <w:noProof/>
-        </w:rPr>
-        <w:t>2</w:t>
-      </w:r>
-      <w:r>
-        <w:rPr>
-          <w:noProof/>
-        </w:rPr>
-        <w:fldChar w:fldCharType="end"/>
-      </w:r>
+        <w:pStyle w:val="GFS0"/>
+      </w:pPr>
+      <w:proofErr w:type="spellStart"/>
+      <w:proofErr w:type="gramStart"/>
       <w:r>
         <w:rPr>
           <w:lang w:val="en-US"/>
         </w:rPr>
-        <w:t xml:space="preserve"> </w:t>
-      </w:r>
-      <w:r>
-        <w:t>График производительности</w:t>
-      </w:r>
+        <w:t>asdf</w:t>
+      </w:r>
+      <w:proofErr w:type="spellEnd"/>
+      <w:proofErr w:type="gramEnd"/>
     </w:p>
     <w:p>
       <w:pPr>
-        <w:pStyle w:val="GFS1"/>
-      </w:pPr>
-      <w:r>
-        <w:rPr>
-          <w:sz w:val="28"/>
-        </w:rPr>
-        <w:br w:type="page"/>
-      </w:r>
-      <w:bookmarkStart w:id="5" w:name="_Toc40623055"/>
-      <w:r>
-        <w:lastRenderedPageBreak/>
-        <w:t xml:space="preserve">Лекция </w:t>
-      </w:r>
-      <w:r>
-        <w:t>№</w:t>
-      </w:r>
-      <w:r>
-        <w:t>2</w:t>
-      </w:r>
-      <w:bookmarkEnd w:id="5"/>
+        <w:pStyle w:val="GFS0"/>
+      </w:pPr>
+      <w:proofErr w:type="spellStart"/>
+      <w:proofErr w:type="gramStart"/>
+      <w:r>
+        <w:rPr>
+          <w:lang w:val="en-US"/>
+        </w:rPr>
+        <w:t>sdf</w:t>
+      </w:r>
+      <w:proofErr w:type="spellEnd"/>
+      <w:proofErr w:type="gramEnd"/>
     </w:p>
     <w:p>
       <w:pPr>
         <w:pStyle w:val="GFS0"/>
       </w:pPr>
+      <w:proofErr w:type="spellStart"/>
+      <w:proofErr w:type="gramStart"/>
+      <w:r>
+        <w:rPr>
+          <w:lang w:val="en-US"/>
+        </w:rPr>
+        <w:t>asdf</w:t>
+      </w:r>
+      <w:r>
+        <w:rPr>
+          <w:lang w:val="en-US"/>
+        </w:rPr>
+        <w:t>k</w:t>
+      </w:r>
+      <w:proofErr w:type="spellEnd"/>
+      <w:proofErr w:type="gramEnd"/>
+      <w:r>
+        <w:t xml:space="preserve"> </w:t>
+      </w:r>
+      <w:proofErr w:type="spellStart"/>
+      <w:r>
+        <w:rPr>
+          <w:lang w:val="en-US"/>
+        </w:rPr>
+        <w:t>kghj</w:t>
+      </w:r>
+      <w:proofErr w:type="spellEnd"/>
+      <w:r>
+        <w:t xml:space="preserve"> </w:t>
+      </w:r>
+      <w:r>
+        <w:rPr>
+          <w:lang w:val="en-US"/>
+        </w:rPr>
+        <w:t>hg</w:t>
+      </w:r>
+      <w:r>
+        <w:t xml:space="preserve"> </w:t>
+      </w:r>
+      <w:proofErr w:type="spellStart"/>
+      <w:r>
+        <w:rPr>
+          <w:lang w:val="en-US"/>
+        </w:rPr>
+        <w:t>hgjhg</w:t>
+      </w:r>
+      <w:proofErr w:type="spellEnd"/>
+      <w:r>
+        <w:t xml:space="preserve"> </w:t>
+      </w:r>
+      <w:proofErr w:type="spellStart"/>
+      <w:r>
+        <w:rPr>
+          <w:lang w:val="en-US"/>
+        </w:rPr>
+        <w:t>jkhg</w:t>
+      </w:r>
+      <w:proofErr w:type="spellEnd"/>
+      <w:r>
+        <w:t xml:space="preserve"> </w:t>
+      </w:r>
+      <w:proofErr w:type="spellStart"/>
+      <w:r>
+        <w:rPr>
+          <w:lang w:val="en-US"/>
+        </w:rPr>
+        <w:t>jkhg</w:t>
+      </w:r>
+      <w:proofErr w:type="spellEnd"/>
+      <w:r>
+        <w:t xml:space="preserve"> </w:t>
+      </w:r>
+      <w:proofErr w:type="spellStart"/>
+      <w:r>
+        <w:rPr>
+          <w:lang w:val="en-US"/>
+        </w:rPr>
+        <w:t>jkg</w:t>
+      </w:r>
+      <w:proofErr w:type="spellEnd"/>
+      <w:r>
+        <w:t xml:space="preserve"> </w:t>
+      </w:r>
+      <w:proofErr w:type="spellStart"/>
+      <w:r>
+        <w:rPr>
+          <w:lang w:val="en-US"/>
+        </w:rPr>
+        <w:t>jk</w:t>
+      </w:r>
+      <w:proofErr w:type="spellEnd"/>
+      <w:r>
+        <w:t xml:space="preserve"> </w:t>
+      </w:r>
+      <w:proofErr w:type="spellStart"/>
+      <w:r>
+        <w:rPr>
+          <w:lang w:val="en-US"/>
+        </w:rPr>
+        <w:t>gjkhg</w:t>
+      </w:r>
+      <w:proofErr w:type="spellEnd"/>
+      <w:r>
+        <w:t xml:space="preserve"> </w:t>
+      </w:r>
+      <w:proofErr w:type="spellStart"/>
+      <w:r>
+        <w:rPr>
+          <w:lang w:val="en-US"/>
+        </w:rPr>
+        <w:t>jkgh</w:t>
+      </w:r>
+      <w:proofErr w:type="spellEnd"/>
+      <w:r>
+        <w:t xml:space="preserve"> </w:t>
+      </w:r>
+      <w:proofErr w:type="spellStart"/>
+      <w:r>
+        <w:rPr>
+          <w:lang w:val="en-US"/>
+        </w:rPr>
+        <w:t>jkhg</w:t>
+      </w:r>
+      <w:proofErr w:type="spellEnd"/>
+      <w:r>
+        <w:t xml:space="preserve"> </w:t>
+      </w:r>
+      <w:proofErr w:type="spellStart"/>
+      <w:r>
+        <w:rPr>
+          <w:lang w:val="en-US"/>
+        </w:rPr>
+        <w:t>jkhg</w:t>
+      </w:r>
+      <w:proofErr w:type="spellEnd"/>
+      <w:r>
+        <w:t xml:space="preserve"> </w:t>
+      </w:r>
     </w:p>
     <w:p>
       <w:pPr>
-        <w:pStyle w:val="GFS2"/>
-      </w:pPr>
-      <w:bookmarkStart w:id="6" w:name="_Toc40623056"/>
-      <w:r>
-        <w:t>Термины ОУВС</w:t>
-      </w:r>
-      <w:bookmarkEnd w:id="6"/>
+        <w:pStyle w:val="GFS0"/>
+        <w:rPr>
+          <w:lang w:val="en-US"/>
+        </w:rPr>
+      </w:pPr>
+      <w:proofErr w:type="spellStart"/>
+      <w:proofErr w:type="gramStart"/>
+      <w:r>
+        <w:rPr>
+          <w:lang w:val="en-US"/>
+        </w:rPr>
+        <w:lastRenderedPageBreak/>
+        <w:t>hj</w:t>
+      </w:r>
+      <w:proofErr w:type="spellEnd"/>
+      <w:proofErr w:type="gramEnd"/>
     </w:p>
     <w:p>
       <w:pPr>
         <w:pStyle w:val="GFS0"/>
-      </w:pPr>
+        <w:rPr>
+          <w:lang w:val="en-US"/>
+        </w:rPr>
+      </w:pPr>
+      <w:proofErr w:type="spellStart"/>
+      <w:proofErr w:type="gramStart"/>
+      <w:r>
+        <w:rPr>
+          <w:lang w:val="en-US"/>
+        </w:rPr>
+        <w:t>mnjkm</w:t>
+      </w:r>
+      <w:proofErr w:type="spellEnd"/>
+      <w:proofErr w:type="gramEnd"/>
     </w:p>
     <w:p>
       <w:pPr>
         <w:pStyle w:val="GFS0"/>
-        <w:numPr>
-          <w:ilvl w:val="0"/>
-          <w:numId w:val="11"/>
-        </w:numPr>
-      </w:pPr>
-      <w:r>
-        <w:t>Э</w:t>
-      </w:r>
-      <w:r>
-        <w:t>лементарная проверка</w:t>
-      </w:r>
+        <w:rPr>
+          <w:lang w:val="en-US"/>
+        </w:rPr>
+      </w:pPr>
+      <w:proofErr w:type="spellStart"/>
+      <w:proofErr w:type="gramStart"/>
+      <w:r>
+        <w:rPr>
+          <w:lang w:val="en-US"/>
+        </w:rPr>
+        <w:t>rgthj</w:t>
+      </w:r>
+      <w:proofErr w:type="spellEnd"/>
+      <w:proofErr w:type="gramEnd"/>
     </w:p>
     <w:p>
       <w:pPr>
-        <w:pStyle w:val="GFS0"/>
-      </w:pPr>
-      <w:r>
-        <w:t xml:space="preserve">        </w:t>
-      </w:r>
-      <w:r>
-        <w:t>На 2-х элементарных машинах в составе ВС распределяется одна и та же задача с последующими сравнениями результатов, при этом каждая машина делает вывод о состоянии парной.</w:t>
-      </w:r>
-    </w:p>
-    <w:p>
-      <w:pPr>
-        <w:pStyle w:val="GFS0"/>
-        <w:numPr>
-          <w:ilvl w:val="0"/>
-          <w:numId w:val="11"/>
-        </w:numPr>
-      </w:pPr>
-      <w:r>
-        <w:t>Синдром ВС</w:t>
-      </w:r>
-    </w:p>
-    <w:p>
-      <w:pPr>
-        <w:pStyle w:val="GFS0"/>
-      </w:pPr>
-      <w:r>
-        <w:t xml:space="preserve">        Это совокупность резервов всех элементарных </w:t>
-      </w:r>
-      <w:r>
-        <w:rPr>
-          <w:highlight w:val="red"/>
-        </w:rPr>
-        <w:t>проведенных</w:t>
-      </w:r>
-      <w:r>
-        <w:t xml:space="preserve"> </w:t>
-      </w:r>
-    </w:p>
-    <w:p>
-      <w:pPr>
-        <w:pStyle w:val="GFS0"/>
-        <w:numPr>
-          <w:ilvl w:val="0"/>
-          <w:numId w:val="11"/>
-        </w:numPr>
-      </w:pPr>
-      <w:r>
-        <w:t>Дешифрация синдрома</w:t>
-      </w:r>
-    </w:p>
-    <w:p>
-      <w:pPr>
-        <w:pStyle w:val="GFS0"/>
-      </w:pPr>
-      <w:r>
-        <w:t xml:space="preserve">       Это обработка синдрома в </w:t>
-      </w:r>
-      <w:r>
-        <w:t>результате которой элементарной машине ставится в соответствие состояние: исправна/неисправна.</w:t>
-      </w:r>
-    </w:p>
-    <w:p>
-      <w:pPr>
-        <w:pStyle w:val="GFS0"/>
-        <w:numPr>
-          <w:ilvl w:val="0"/>
-          <w:numId w:val="11"/>
-        </w:numPr>
-      </w:pPr>
-      <w:r>
-        <w:t>Период цикла диагностики</w:t>
-      </w:r>
-    </w:p>
-    <w:p>
-      <w:pPr>
-        <w:pStyle w:val="GFS0"/>
-      </w:pPr>
-      <w:r>
-        <w:t xml:space="preserve">        Этом интервал времени в течении которого будут проведены все элементарные проверки, предусмотренные ВС, проведены будут однократно.</w:t>
-      </w:r>
-    </w:p>
-    <w:p>
-      <w:pPr>
-        <w:pStyle w:val="GFS0"/>
-        <w:numPr>
-          <w:ilvl w:val="0"/>
-          <w:numId w:val="11"/>
-        </w:numPr>
-      </w:pPr>
-      <w:r>
-        <w:t>Период цикла решения</w:t>
-      </w:r>
-    </w:p>
-    <w:p>
-      <w:pPr>
-        <w:pStyle w:val="GFS0"/>
-      </w:pPr>
-      <w:r>
-        <w:t xml:space="preserve">       Это интервал времени за который однократно будут решены все фрагменты прикладных задач, предусмотренные на 1-й итераци</w:t>
-      </w:r>
-      <w:r>
-        <w:t>и.</w:t>
-      </w:r>
-    </w:p>
-    <w:p>
-      <w:pPr>
         <w:spacing w:after="0" w:line="240" w:lineRule="auto"/>
         <w:rPr>
           <w:rFonts w:ascii="Arial" w:eastAsia="Times New Roman" w:hAnsi="Arial"/>
           <w:color w:val="000000"/>
-          <w:spacing w:val="-10"/>
           <w:kern w:val="28"/>
           <w:sz w:val="28"/>
           <w:szCs w:val="56"/>
-        </w:rPr>
-      </w:pPr>
-      <w:r>
+          <w:lang w:val="en-US"/>
+        </w:rPr>
+      </w:pPr>
+      <w:r>
+        <w:rPr>
+          <w:lang w:val="en-US"/>
+        </w:rPr>
         <w:br w:type="page"/>
       </w:r>
     </w:p>
     <w:p>
       <w:pPr>
-        <w:pStyle w:val="GFS2"/>
-      </w:pPr>
-      <w:bookmarkStart w:id="7" w:name="_Toc40623057"/>
-      <w:r>
+        <w:pStyle w:val="GFS0"/>
+        <w:rPr>
+          <w:lang w:val="en-US"/>
+        </w:rPr>
+      </w:pPr>
+      <w:proofErr w:type="spellStart"/>
+      <w:proofErr w:type="gramStart"/>
+      <w:r>
+        <w:rPr>
+          <w:lang w:val="en-US"/>
+        </w:rPr>
         <w:lastRenderedPageBreak/>
-        <w:t>Поиск одиночных отказов в ВС</w:t>
-      </w:r>
-      <w:bookmarkEnd w:id="7"/>
+        <w:t>adfasdffd</w:t>
+      </w:r>
+      <w:proofErr w:type="spellEnd"/>
+      <w:proofErr w:type="gramEnd"/>
     </w:p>
     <w:p>
       <w:pPr>
         <w:pStyle w:val="GFS0"/>
-      </w:pPr>
-    </w:p>
-    <w:p>
-      <w:pPr>
-        <w:pStyle w:val="GFS3"/>
-      </w:pPr>
-      <w:bookmarkStart w:id="8" w:name="_Toc40623058"/>
-      <w:r>
-        <w:t>Алгоритм поиска 1: парные решения с исключением пар</w:t>
-      </w:r>
-      <w:bookmarkEnd w:id="8"/>
-    </w:p>
-    <w:p>
-      <w:pPr>
-        <w:pStyle w:val="GFS0"/>
-      </w:pPr>
-    </w:p>
-    <w:p>
-      <w:pPr>
-        <w:pStyle w:val="GFS0"/>
-      </w:pPr>
-      <w:r>
-        <w:t xml:space="preserve">        Все элементарные машины в составе ВС разбиваются на пары. Каждой паре назначается фрагмент прикладной задачи. После решения очередного фрагмента производится сверка результатов в паре.</w:t>
-      </w:r>
-    </w:p>
-    <w:p>
-      <w:pPr>
-        <w:pStyle w:val="GFS0"/>
-      </w:pPr>
-      <w:r>
-        <w:t xml:space="preserve">        Если результаты не совпадают, то вся пара исключается из вычислительного процесса, а назначенный ими фрагмент пересчитывается другой парой.</w:t>
-      </w:r>
-    </w:p>
-    <w:p>
-      <w:pPr>
-        <w:pStyle w:val="GFS0"/>
-      </w:pPr>
-      <w:r>
-        <w:t xml:space="preserve">        Достоинства:</w:t>
-      </w:r>
-    </w:p>
-    <w:p>
-      <w:pPr>
-        <w:pStyle w:val="GFS0"/>
-        <w:numPr>
-          <w:ilvl w:val="0"/>
-          <w:numId w:val="12"/>
-        </w:numPr>
-      </w:pPr>
-      <w:r>
-        <w:t>Простота реализации</w:t>
-      </w:r>
-    </w:p>
-    <w:p>
-      <w:pPr>
-        <w:pStyle w:val="GFS0"/>
-        <w:numPr>
-          <w:ilvl w:val="0"/>
-          <w:numId w:val="12"/>
-        </w:numPr>
-      </w:pPr>
-      <w:r>
-        <w:t>Высокая скорость работы</w:t>
-      </w:r>
-    </w:p>
-    <w:p>
-      <w:pPr>
-        <w:pStyle w:val="GFS0"/>
-      </w:pPr>
-      <w:r>
-        <w:t xml:space="preserve">        Недостатки:</w:t>
-      </w:r>
-    </w:p>
-    <w:p>
-      <w:pPr>
-        <w:pStyle w:val="GFS0"/>
-        <w:numPr>
-          <w:ilvl w:val="0"/>
-          <w:numId w:val="13"/>
-        </w:numPr>
-      </w:pPr>
-      <w:r>
-        <w:t xml:space="preserve">При любом отказе и </w:t>
-      </w:r>
-      <w:r>
-        <w:rPr>
-          <w:highlight w:val="red"/>
-        </w:rPr>
-        <w:t>иск-</w:t>
-      </w:r>
-      <w:proofErr w:type="spellStart"/>
-      <w:r>
-        <w:rPr>
-          <w:highlight w:val="red"/>
-        </w:rPr>
-        <w:t>ся</w:t>
-      </w:r>
-      <w:proofErr w:type="spellEnd"/>
-      <w:r>
-        <w:t xml:space="preserve"> исправная элементарная машина</w:t>
-      </w:r>
-    </w:p>
-    <w:p>
-      <w:pPr>
-        <w:pStyle w:val="GFS0"/>
-        <w:numPr>
-          <w:ilvl w:val="0"/>
-          <w:numId w:val="13"/>
-        </w:numPr>
-      </w:pPr>
-      <w:r>
-        <w:t>Решаемый фрагмент требует пересчета</w:t>
-      </w:r>
-    </w:p>
-    <w:p>
-      <w:pPr>
-        <w:pStyle w:val="GFS0"/>
-        <w:numPr>
-          <w:ilvl w:val="0"/>
-          <w:numId w:val="13"/>
-        </w:numPr>
-      </w:pPr>
-      <w:r>
-        <w:t>Очень высокая</w:t>
-      </w:r>
-      <w:r>
-        <w:t xml:space="preserve"> избыточность</w:t>
-      </w:r>
-    </w:p>
-    <w:p>
-      <w:pPr>
-        <w:pStyle w:val="GFS0"/>
-      </w:pPr>
-    </w:p>
-    <w:p>
-      <w:pPr>
-        <w:pStyle w:val="GFS3"/>
-      </w:pPr>
-      <w:bookmarkStart w:id="9" w:name="_Toc40623059"/>
-      <w:r>
-        <w:t>Алгоритм поиска 2: парное решение с пост проверкой</w:t>
-      </w:r>
-      <w:bookmarkEnd w:id="9"/>
-    </w:p>
-    <w:p>
-      <w:pPr>
-        <w:pStyle w:val="GFS0"/>
-      </w:pPr>
-    </w:p>
-    <w:p>
-      <w:pPr>
-        <w:pStyle w:val="GFS0"/>
-      </w:pPr>
-      <w:r>
-        <w:t xml:space="preserve">        Элементарные машины так же делятся на пары и так же каждой паре ставится свой </w:t>
-      </w:r>
-      <w:r>
-        <w:rPr>
-          <w:highlight w:val="red"/>
-        </w:rPr>
-        <w:t>что-то там</w:t>
-      </w:r>
-      <w:r>
-        <w:t xml:space="preserve">. При несовпадении результатов пара разделяется и образуются 2 новые пары, на которых </w:t>
-      </w:r>
-      <w:proofErr w:type="spellStart"/>
-      <w:r>
-        <w:rPr>
-          <w:highlight w:val="red"/>
-        </w:rPr>
-        <w:t>расчитываются</w:t>
-      </w:r>
-      <w:proofErr w:type="spellEnd"/>
-      <w:r>
-        <w:t xml:space="preserve"> новые фрагменты прикладных задач.</w:t>
-      </w:r>
-    </w:p>
-    <w:p>
-      <w:pPr>
-        <w:pStyle w:val="GFS0"/>
-        <w:jc w:val="center"/>
-      </w:pPr>
-      <w:r>
-        <w:rPr>
-          <w:noProof/>
-          <w:lang w:eastAsia="ru-RU"/>
-        </w:rPr>
-        <w:drawing>
-          <wp:inline distT="0" distB="0" distL="0" distR="0">
-            <wp:extent cx="5344795" cy="2345690"/>
-            <wp:effectExtent l="0" t="0" r="0" b="0"/>
-            <wp:docPr id="64" name="Рисунок 3"/>
-            <wp:cNvGraphicFramePr>
-              <a:graphicFrameLocks xmlns:a="http://schemas.openxmlformats.org/drawingml/2006/main" noChangeAspect="1"/>
-            </wp:cNvGraphicFramePr>
-            <a:graphic xmlns:a="http://schemas.openxmlformats.org/drawingml/2006/main">
-              <a:graphicData uri="http://schemas.openxmlformats.org/drawingml/2006/picture">
-                <pic:pic xmlns:pic="http://schemas.openxmlformats.org/drawingml/2006/picture">
-                  <pic:nvPicPr>
-                    <pic:cNvPr id="0" name="Рисунок 3"/>
-                    <pic:cNvPicPr>
-                      <a:picLocks noChangeAspect="1" noChangeArrowheads="1"/>
-                    </pic:cNvPicPr>
-                  </pic:nvPicPr>
-                  <pic:blipFill>
-                    <a:blip r:embed="rId12">
-                      <a:extLst>
-                        <a:ext uri="{28A0092B-C50C-407E-A947-70E740481C1C}">
-                          <a14:useLocalDpi xmlns:a14="http://schemas.microsoft.com/office/drawing/2010/main" val="0"/>
-                        </a:ext>
-                      </a:extLst>
-                    </a:blip>
-                    <a:srcRect/>
-                    <a:stretch>
-                      <a:fillRect/>
-                    </a:stretch>
-                  </pic:blipFill>
-                  <pic:spPr bwMode="auto">
-                    <a:xfrm>
-                      <a:off x="0" y="0"/>
-                      <a:ext cx="5344795" cy="2345690"/>
-                    </a:xfrm>
-                    <a:prstGeom prst="rect">
-                      <a:avLst/>
-                    </a:prstGeom>
-                    <a:noFill/>
-                    <a:ln>
-                      <a:noFill/>
-                    </a:ln>
-                  </pic:spPr>
-                </pic:pic>
-              </a:graphicData>
-            </a:graphic>
-          </wp:inline>
-        </w:drawing>
-      </w:r>
-    </w:p>
-    <w:p>
-      <w:pPr>
-        <w:pStyle w:val="GFS0"/>
-      </w:pPr>
-      <w:r>
-        <w:lastRenderedPageBreak/>
-        <w:t>Если расхождение присутствует в 2х новых парах, то образуемый доступно новые 4 пары и т.д. до однозначного выявления всех неисправных машин.</w:t>
-      </w:r>
-    </w:p>
-    <w:p>
-      <w:pPr>
-        <w:pStyle w:val="GFS0"/>
-      </w:pPr>
-      <w:r>
-        <w:t xml:space="preserve">       Достоинства:</w:t>
-      </w:r>
-    </w:p>
-    <w:p>
-      <w:pPr>
-        <w:pStyle w:val="GFS0"/>
-        <w:numPr>
-          <w:ilvl w:val="0"/>
-          <w:numId w:val="14"/>
-        </w:numPr>
-      </w:pPr>
-      <w:r>
-        <w:t>Ни один из фрагментов не требует пересчета</w:t>
-      </w:r>
-    </w:p>
-    <w:p>
-      <w:pPr>
-        <w:pStyle w:val="GFS0"/>
-        <w:numPr>
-          <w:ilvl w:val="0"/>
-          <w:numId w:val="14"/>
-        </w:numPr>
-      </w:pPr>
-      <w:r>
-        <w:t>Из вычислительных процессоров исключаются только неисправные машины</w:t>
-      </w:r>
-    </w:p>
-    <w:p>
-      <w:pPr>
-        <w:pStyle w:val="GFS0"/>
-        <w:numPr>
-          <w:ilvl w:val="0"/>
-          <w:numId w:val="14"/>
-        </w:numPr>
-      </w:pPr>
-      <w:r>
-        <w:t>Простота реализации алгоритма</w:t>
-      </w:r>
-    </w:p>
-    <w:p>
-      <w:pPr>
-        <w:pStyle w:val="GFS0"/>
-      </w:pPr>
-      <w:r>
-        <w:t xml:space="preserve">       Недостатки:</w:t>
-      </w:r>
-    </w:p>
-    <w:p>
-      <w:pPr>
-        <w:pStyle w:val="GFS0"/>
-        <w:numPr>
-          <w:ilvl w:val="0"/>
-          <w:numId w:val="15"/>
-        </w:numPr>
-      </w:pPr>
-      <w:r>
-        <w:t>Высокая избыточность</w:t>
-      </w:r>
-    </w:p>
-    <w:p>
-      <w:pPr>
-        <w:pStyle w:val="GFS0"/>
-        <w:numPr>
-          <w:ilvl w:val="0"/>
-          <w:numId w:val="15"/>
-        </w:numPr>
-      </w:pPr>
-      <w:r>
-        <w:t>Требуется большое количество независимых фрагментов прикладных задач</w:t>
-      </w:r>
-    </w:p>
-    <w:p>
-      <w:pPr>
-        <w:pStyle w:val="GFS0"/>
-      </w:pPr>
-      <w:r>
-        <w:t xml:space="preserve">       Подходит для систем реального времени.</w:t>
-      </w:r>
-    </w:p>
-    <w:p>
-      <w:pPr>
-        <w:pStyle w:val="GFS2"/>
-      </w:pPr>
-      <w:bookmarkStart w:id="10" w:name="_Toc40623060"/>
-      <w:proofErr w:type="spellStart"/>
-      <w:r>
-        <w:t>Графовые</w:t>
-      </w:r>
-      <w:proofErr w:type="spellEnd"/>
-      <w:r>
-        <w:t xml:space="preserve"> модели </w:t>
-      </w:r>
-      <w:proofErr w:type="spellStart"/>
-      <w:r>
-        <w:t>ОуВС</w:t>
-      </w:r>
-      <w:bookmarkEnd w:id="10"/>
-      <w:proofErr w:type="spellEnd"/>
-    </w:p>
-    <w:p>
-      <w:pPr>
-        <w:pStyle w:val="GFS0"/>
-      </w:pPr>
-    </w:p>
-    <w:p>
-      <w:pPr>
-        <w:pStyle w:val="GFS0"/>
-      </w:pPr>
-      <w:r>
-        <w:t xml:space="preserve">        Для описания ряда процессов удобно использовать </w:t>
-      </w:r>
-      <w:proofErr w:type="spellStart"/>
-      <w:r>
-        <w:t>графовые</w:t>
-      </w:r>
-      <w:proofErr w:type="spellEnd"/>
-      <w:r>
-        <w:t xml:space="preserve"> представления.</w:t>
-      </w:r>
-    </w:p>
-    <w:p>
-      <w:pPr>
-        <w:pStyle w:val="GFS0"/>
-      </w:pPr>
-      <w:r>
-        <w:t xml:space="preserve">       В </w:t>
-      </w:r>
-      <w:proofErr w:type="spellStart"/>
-      <w:r>
-        <w:t>ОуВС</w:t>
-      </w:r>
-      <w:proofErr w:type="spellEnd"/>
-      <w:r>
-        <w:t xml:space="preserve"> используется 2 графа:</w:t>
-      </w:r>
-    </w:p>
-    <w:p>
-      <w:pPr>
-        <w:pStyle w:val="GFS0"/>
-        <w:numPr>
-          <w:ilvl w:val="0"/>
-          <w:numId w:val="16"/>
-        </w:numPr>
-      </w:pPr>
-      <w:r>
-        <w:t>Диагностический</w:t>
-      </w:r>
-    </w:p>
-    <w:p>
-      <w:pPr>
-        <w:pStyle w:val="GFS0"/>
-      </w:pPr>
-      <w:r>
-        <w:rPr>
-          <w:noProof/>
-          <w:lang w:eastAsia="ru-RU"/>
-        </w:rPr>
-        <w:drawing>
-          <wp:inline distT="0" distB="0" distL="0" distR="0">
-            <wp:extent cx="6836410" cy="1818005"/>
-            <wp:effectExtent l="0" t="0" r="0" b="0"/>
-            <wp:docPr id="65" name="Рисунок 4"/>
-            <wp:cNvGraphicFramePr>
-              <a:graphicFrameLocks xmlns:a="http://schemas.openxmlformats.org/drawingml/2006/main" noChangeAspect="1"/>
-            </wp:cNvGraphicFramePr>
-            <a:graphic xmlns:a="http://schemas.openxmlformats.org/drawingml/2006/main">
-              <a:graphicData uri="http://schemas.openxmlformats.org/drawingml/2006/picture">
-                <pic:pic xmlns:pic="http://schemas.openxmlformats.org/drawingml/2006/picture">
-                  <pic:nvPicPr>
-                    <pic:cNvPr id="0" name="Рисунок 4"/>
-                    <pic:cNvPicPr>
-                      <a:picLocks noChangeAspect="1" noChangeArrowheads="1"/>
-                    </pic:cNvPicPr>
-                  </pic:nvPicPr>
-                  <pic:blipFill>
-                    <a:blip r:embed="rId13">
-                      <a:extLst>
-                        <a:ext uri="{28A0092B-C50C-407E-A947-70E740481C1C}">
-                          <a14:useLocalDpi xmlns:a14="http://schemas.microsoft.com/office/drawing/2010/main" val="0"/>
-                        </a:ext>
-                      </a:extLst>
-                    </a:blip>
-                    <a:srcRect/>
-                    <a:stretch>
-                      <a:fillRect/>
-                    </a:stretch>
-                  </pic:blipFill>
-                  <pic:spPr bwMode="auto">
-                    <a:xfrm>
-                      <a:off x="0" y="0"/>
-                      <a:ext cx="6836410" cy="1818005"/>
-                    </a:xfrm>
-                    <a:prstGeom prst="rect">
-                      <a:avLst/>
-                    </a:prstGeom>
-                    <a:noFill/>
-                    <a:ln>
-                      <a:noFill/>
-                    </a:ln>
-                  </pic:spPr>
-                </pic:pic>
-              </a:graphicData>
-            </a:graphic>
-          </wp:inline>
-        </w:drawing>
-      </w:r>
-    </w:p>
-    <w:p>
-      <w:pPr>
-        <w:pStyle w:val="GFS0"/>
-        <w:numPr>
-          <w:ilvl w:val="1"/>
-          <w:numId w:val="16"/>
-        </w:numPr>
-      </w:pPr>
-      <w:r>
-        <w:t>Симметричный</w:t>
-      </w:r>
-    </w:p>
-    <w:p>
-      <w:pPr>
-        <w:pStyle w:val="GFS0"/>
-      </w:pPr>
-      <w:r>
-        <w:t xml:space="preserve">       В симметричном графе связи не имеют стрелочек и это означает: проведение взаимной проверки, обе машины являются проверяемыми и проверяющими.</w:t>
-      </w:r>
-    </w:p>
-    <w:p>
-      <w:pPr>
-        <w:pStyle w:val="GFS0"/>
-        <w:numPr>
-          <w:ilvl w:val="1"/>
-          <w:numId w:val="16"/>
-        </w:numPr>
-      </w:pPr>
-      <w:r>
-        <w:t>Несимметричный</w:t>
-      </w:r>
-    </w:p>
-    <w:p>
-      <w:pPr>
-        <w:pStyle w:val="GFS0"/>
-      </w:pPr>
-      <w:r>
-        <w:t xml:space="preserve">       В несимметричном графе четко выделено проверяющий и проверяемый.</w:t>
-      </w:r>
-    </w:p>
-    <w:p>
-      <w:pPr>
-        <w:spacing w:after="0" w:line="240" w:lineRule="auto"/>
-        <w:rPr>
-          <w:rFonts w:ascii="Arial" w:eastAsia="Times New Roman" w:hAnsi="Arial"/>
-          <w:color w:val="000000"/>
-          <w:spacing w:val="-10"/>
-          <w:kern w:val="28"/>
-          <w:sz w:val="28"/>
-          <w:szCs w:val="56"/>
-        </w:rPr>
-      </w:pPr>
-      <w:r>
-        <w:br w:type="page"/>
-      </w:r>
-    </w:p>
-    <w:p>
-      <w:pPr>
-        <w:pStyle w:val="GFS0"/>
-        <w:numPr>
-          <w:ilvl w:val="0"/>
-          <w:numId w:val="16"/>
-        </w:numPr>
-      </w:pPr>
-      <w:r>
-        <w:lastRenderedPageBreak/>
-        <w:t xml:space="preserve">Информационных связей </w:t>
-      </w:r>
-      <w:r>
-        <w:rPr>
-          <w:noProof/>
-          <w:lang w:eastAsia="ru-RU"/>
-        </w:rPr>
-        <w:drawing>
-          <wp:inline distT="0" distB="0" distL="0" distR="0">
-            <wp:extent cx="1437005" cy="462915"/>
-            <wp:effectExtent l="0" t="0" r="0" b="0"/>
-            <wp:docPr id="66" name="Рисунок 5"/>
-            <wp:cNvGraphicFramePr>
-              <a:graphicFrameLocks xmlns:a="http://schemas.openxmlformats.org/drawingml/2006/main" noChangeAspect="1"/>
-            </wp:cNvGraphicFramePr>
-            <a:graphic xmlns:a="http://schemas.openxmlformats.org/drawingml/2006/main">
-              <a:graphicData uri="http://schemas.openxmlformats.org/drawingml/2006/picture">
-                <pic:pic xmlns:pic="http://schemas.openxmlformats.org/drawingml/2006/picture">
-                  <pic:nvPicPr>
-                    <pic:cNvPr id="0" name="Рисунок 5"/>
-                    <pic:cNvPicPr>
-                      <a:picLocks noChangeAspect="1" noChangeArrowheads="1"/>
-                    </pic:cNvPicPr>
-                  </pic:nvPicPr>
-                  <pic:blipFill>
-                    <a:blip r:embed="rId14" cstate="print">
-                      <a:extLst>
-                        <a:ext uri="{28A0092B-C50C-407E-A947-70E740481C1C}">
-                          <a14:useLocalDpi xmlns:a14="http://schemas.microsoft.com/office/drawing/2010/main" val="0"/>
-                        </a:ext>
-                      </a:extLst>
-                    </a:blip>
-                    <a:srcRect/>
-                    <a:stretch>
-                      <a:fillRect/>
-                    </a:stretch>
-                  </pic:blipFill>
-                  <pic:spPr bwMode="auto">
-                    <a:xfrm>
-                      <a:off x="0" y="0"/>
-                      <a:ext cx="1437005" cy="462915"/>
-                    </a:xfrm>
-                    <a:prstGeom prst="rect">
-                      <a:avLst/>
-                    </a:prstGeom>
-                    <a:noFill/>
-                    <a:ln>
-                      <a:noFill/>
-                    </a:ln>
-                  </pic:spPr>
-                </pic:pic>
-              </a:graphicData>
-            </a:graphic>
-          </wp:inline>
-        </w:drawing>
-      </w:r>
-    </w:p>
-    <w:p>
-      <w:pPr>
-        <w:pStyle w:val="GFS0"/>
-      </w:pPr>
-      <w:r>
-        <w:t xml:space="preserve">        Показывает фрагменты прикладных задач и связей между ними</w:t>
-      </w:r>
-    </w:p>
-    <w:p>
-      <w:pPr>
-        <w:pStyle w:val="GFS0"/>
-      </w:pPr>
-      <w:r>
-        <w:t xml:space="preserve">        </w:t>
-      </w:r>
-      <w:r>
         <w:rPr>
           <w:lang w:val="en-US"/>
         </w:rPr>
-        <w:t>W</w:t>
-      </w:r>
-      <w:r>
-        <w:t xml:space="preserve"> </w:t>
-      </w:r>
-      <w:r>
-        <w:t>–</w:t>
-      </w:r>
-      <w:r>
-        <w:t xml:space="preserve"> </w:t>
-      </w:r>
-      <w:proofErr w:type="gramStart"/>
-      <w:r>
-        <w:t>множество</w:t>
-      </w:r>
-      <w:proofErr w:type="gramEnd"/>
-      <w:r>
-        <w:t xml:space="preserve"> фрагментов в прикладных задачах</w:t>
-      </w:r>
-    </w:p>
-    <w:p>
-      <w:pPr>
-        <w:pStyle w:val="GFS0"/>
-      </w:pPr>
-      <w:r>
-        <w:t xml:space="preserve">   </w:t>
-      </w:r>
-      <w:r>
-        <w:t xml:space="preserve"> </w:t>
-      </w:r>
-      <w:r>
-        <w:t xml:space="preserve">    Р – множество </w:t>
-      </w:r>
-      <w:proofErr w:type="spellStart"/>
-      <w:r>
-        <w:rPr>
-          <w:highlight w:val="red"/>
-        </w:rPr>
-        <w:t>слож-ть</w:t>
-      </w:r>
-      <w:proofErr w:type="spellEnd"/>
-      <w:r>
-        <w:t xml:space="preserve"> фрагментов прикладных задач.</w:t>
-      </w:r>
-    </w:p>
-    <w:p>
-      <w:pPr>
-        <w:pStyle w:val="GFS0"/>
-      </w:pPr>
-      <w:r>
-        <w:t xml:space="preserve">  </w:t>
-      </w:r>
-      <w:r>
-        <w:t xml:space="preserve"> </w:t>
-      </w:r>
-      <w:r>
-        <w:t xml:space="preserve">     Г – множество информационных связей между фрагментами</w:t>
-      </w:r>
-    </w:p>
-    <w:p>
-      <w:pPr>
-        <w:pStyle w:val="GFS0"/>
-      </w:pPr>
-    </w:p>
-    <w:p>
-      <w:pPr>
-        <w:pStyle w:val="GFS0"/>
-      </w:pPr>
-      <w:r>
-        <w:t xml:space="preserve">        </w:t>
-      </w:r>
-      <w:r>
-        <w:t>Граф информационных связей всегда направленный</w:t>
-      </w:r>
-    </w:p>
-    <w:p>
-      <w:pPr>
-        <w:pStyle w:val="GFS0"/>
-        <w:jc w:val="center"/>
-      </w:pPr>
-      <w:r>
-        <w:rPr>
-          <w:noProof/>
-          <w:lang w:eastAsia="ru-RU"/>
-        </w:rPr>
-        <w:drawing>
-          <wp:inline distT="0" distB="0" distL="0" distR="0">
-            <wp:extent cx="4060190" cy="1964690"/>
-            <wp:effectExtent l="0" t="0" r="0" b="0"/>
-            <wp:docPr id="67" name="Рисунок 6"/>
-            <wp:cNvGraphicFramePr>
-              <a:graphicFrameLocks xmlns:a="http://schemas.openxmlformats.org/drawingml/2006/main" noChangeAspect="1"/>
-            </wp:cNvGraphicFramePr>
-            <a:graphic xmlns:a="http://schemas.openxmlformats.org/drawingml/2006/main">
-              <a:graphicData uri="http://schemas.openxmlformats.org/drawingml/2006/picture">
-                <pic:pic xmlns:pic="http://schemas.openxmlformats.org/drawingml/2006/picture">
-                  <pic:nvPicPr>
-                    <pic:cNvPr id="0" name="Рисунок 6"/>
-                    <pic:cNvPicPr>
-                      <a:picLocks noChangeAspect="1" noChangeArrowheads="1"/>
-                    </pic:cNvPicPr>
-                  </pic:nvPicPr>
-                  <pic:blipFill>
-                    <a:blip r:embed="rId15">
-                      <a:extLst>
-                        <a:ext uri="{28A0092B-C50C-407E-A947-70E740481C1C}">
-                          <a14:useLocalDpi xmlns:a14="http://schemas.microsoft.com/office/drawing/2010/main" val="0"/>
-                        </a:ext>
-                      </a:extLst>
-                    </a:blip>
-                    <a:srcRect/>
-                    <a:stretch>
-                      <a:fillRect/>
-                    </a:stretch>
-                  </pic:blipFill>
-                  <pic:spPr bwMode="auto">
-                    <a:xfrm>
-                      <a:off x="0" y="0"/>
-                      <a:ext cx="4060190" cy="1964690"/>
-                    </a:xfrm>
-                    <a:prstGeom prst="rect">
-                      <a:avLst/>
-                    </a:prstGeom>
-                    <a:noFill/>
-                    <a:ln>
-                      <a:noFill/>
-                    </a:ln>
-                  </pic:spPr>
-                </pic:pic>
-              </a:graphicData>
-            </a:graphic>
-          </wp:inline>
-        </w:drawing>
-      </w:r>
-    </w:p>
-    <w:p>
-      <w:pPr>
-        <w:pStyle w:val="af7"/>
-      </w:pPr>
-      <w:r>
-        <w:t xml:space="preserve">Рисунок </w:t>
-      </w:r>
-      <w:r>
-        <w:fldChar w:fldCharType="begin"/>
-      </w:r>
-      <w:r>
-        <w:instrText xml:space="preserve"> SEQ Рисунок \* ARABIC </w:instrText>
-      </w:r>
-      <w:r>
-        <w:fldChar w:fldCharType="separate"/>
-      </w:r>
-      <w:r>
-        <w:rPr>
-          <w:noProof/>
-        </w:rPr>
-        <w:t>3</w:t>
-      </w:r>
-      <w:r>
-        <w:rPr>
-          <w:noProof/>
-        </w:rPr>
-        <w:fldChar w:fldCharType="end"/>
-      </w:r>
-      <w:r>
-        <w:t xml:space="preserve"> зависимость по данным</w:t>
-      </w:r>
-    </w:p>
-    <w:p>
-      <w:pPr>
-        <w:pStyle w:val="GFS0"/>
-        <w:numPr>
-          <w:ilvl w:val="0"/>
-          <w:numId w:val="17"/>
-        </w:numPr>
-      </w:pPr>
-      <w:r>
-        <w:t>1-ый такт – 1 фрагмент (1)</w:t>
-      </w:r>
-    </w:p>
-    <w:p>
-      <w:pPr>
-        <w:pStyle w:val="GFS0"/>
-        <w:numPr>
-          <w:ilvl w:val="0"/>
-          <w:numId w:val="17"/>
-        </w:numPr>
-      </w:pPr>
-      <w:r>
-        <w:t>2-ой такт – 2 фрагмента (2, 3)</w:t>
-      </w:r>
-    </w:p>
-    <w:p>
-      <w:pPr>
-        <w:pStyle w:val="GFS0"/>
-        <w:numPr>
-          <w:ilvl w:val="0"/>
-          <w:numId w:val="17"/>
-        </w:numPr>
-      </w:pPr>
-      <w:r>
-        <w:t>3-ий такт – 3 фрагмента (4, 5, 5)</w:t>
-      </w:r>
-    </w:p>
-    <w:p>
-      <w:pPr>
-        <w:pStyle w:val="GFS0"/>
-        <w:numPr>
-          <w:ilvl w:val="0"/>
-          <w:numId w:val="17"/>
-        </w:numPr>
-      </w:pPr>
-      <w:r>
-        <w:t>4-ый такт – 2 фрагмента (4, 5)</w:t>
-      </w:r>
-    </w:p>
-    <w:p>
-      <w:pPr>
-        <w:pStyle w:val="GFS0"/>
-      </w:pPr>
-      <w:r>
-        <w:t xml:space="preserve">       Граф используется при планировании работы ВС и ОУ в частности</w:t>
-      </w:r>
-    </w:p>
-    <w:p>
-      <w:pPr>
-        <w:pStyle w:val="GFS1"/>
-      </w:pPr>
-      <w:r>
-        <w:br w:type="page"/>
-      </w:r>
-      <w:bookmarkStart w:id="11" w:name="_Toc40623061"/>
-      <w:r>
-        <w:lastRenderedPageBreak/>
-        <w:t>Лекция №3 Диагностические модели</w:t>
-      </w:r>
-      <w:bookmarkEnd w:id="11"/>
-    </w:p>
-    <w:p>
-      <w:pPr>
-        <w:pStyle w:val="GFS0"/>
-      </w:pPr>
-    </w:p>
-    <w:p>
-      <w:pPr>
-        <w:pStyle w:val="GFS0"/>
-      </w:pPr>
-      <w:r>
-        <w:t xml:space="preserve">        Диагностическая модель описывает предположения о результате взаимной проверки в зависимости от состояния ЭМ участвующих в этой проверке.</w:t>
-      </w:r>
-    </w:p>
-    <w:p>
-      <w:pPr>
-        <w:pStyle w:val="GFS0"/>
-      </w:pPr>
-    </w:p>
-    <w:p>
-      <w:pPr>
-        <w:pStyle w:val="GFS0"/>
-      </w:pPr>
-      <w:r>
-        <w:t xml:space="preserve">        Диагностическая модель описывает четверкой переменных (</w:t>
-      </w:r>
-      <w:r>
-        <w:rPr>
-          <w:lang w:val="en-US"/>
-        </w:rPr>
-        <w:t>F</w:t>
-      </w:r>
-      <w:r>
-        <w:t xml:space="preserve">1, </w:t>
-      </w:r>
-      <w:r>
-        <w:rPr>
-          <w:lang w:val="en-US"/>
-        </w:rPr>
-        <w:t>F</w:t>
-      </w:r>
-      <w:r>
-        <w:t xml:space="preserve">2, </w:t>
-      </w:r>
-      <w:r>
-        <w:rPr>
-          <w:lang w:val="en-US"/>
-        </w:rPr>
-        <w:t>F</w:t>
-      </w:r>
-      <w:r>
-        <w:t>3</w:t>
-      </w:r>
-      <w:r>
-        <w:t xml:space="preserve">, </w:t>
-      </w:r>
-      <w:r>
-        <w:rPr>
-          <w:lang w:val="en-US"/>
-        </w:rPr>
-        <w:t>F</w:t>
-      </w:r>
-      <w:r>
-        <w:t>4</w:t>
-      </w:r>
-      <w:r>
-        <w:t>)</w:t>
-      </w:r>
-    </w:p>
-    <w:p>
-      <w:pPr>
-        <w:pStyle w:val="GFS0"/>
-      </w:pPr>
-      <w:r>
-        <w:t xml:space="preserve">       </w:t>
-      </w:r>
-      <w:r>
-        <w:rPr>
-          <w:lang w:val="en-US"/>
-        </w:rPr>
-        <w:t>F</w:t>
-      </w:r>
-      <w:r>
-        <w:t xml:space="preserve">1 – </w:t>
-      </w:r>
-      <w:r>
-        <w:t>предположение о результате проверки, если обе элементарные машины исправлены</w:t>
-      </w:r>
-    </w:p>
-    <w:p>
-      <w:pPr>
-        <w:pStyle w:val="GFS0"/>
-      </w:pPr>
-      <w:r>
-        <w:t xml:space="preserve">       </w:t>
-      </w:r>
-      <w:r>
-        <w:rPr>
-          <w:lang w:val="en-US"/>
-        </w:rPr>
-        <w:t>F</w:t>
-      </w:r>
-      <w:r>
-        <w:t xml:space="preserve">2 – </w:t>
-      </w:r>
-      <w:r>
-        <w:t>предположение о результате элементарной проверки, если проверяющая исправна, а проверяемая неисправна</w:t>
-      </w:r>
-    </w:p>
-    <w:p>
-      <w:pPr>
-        <w:pStyle w:val="GFS0"/>
-      </w:pPr>
-      <w:r>
-        <w:t xml:space="preserve">       </w:t>
-      </w:r>
-      <w:r>
-        <w:rPr>
-          <w:lang w:val="en-US"/>
-        </w:rPr>
-        <w:t>F</w:t>
-      </w:r>
-      <w:r>
-        <w:t>3 – предположение о том</w:t>
-      </w:r>
-      <w:r>
-        <w:t>, что проверяющая машина неисправна, а проверяемая исправна.</w:t>
-      </w:r>
-    </w:p>
-    <w:p>
-      <w:pPr>
-        <w:pStyle w:val="GFS0"/>
-      </w:pPr>
-      <w:r>
-        <w:t xml:space="preserve">       </w:t>
-      </w:r>
-      <w:r>
-        <w:rPr>
-          <w:lang w:val="en-US"/>
-        </w:rPr>
-        <w:t>F</w:t>
-      </w:r>
-      <w:r>
-        <w:t>4</w:t>
-      </w:r>
-      <w:r>
-        <w:t xml:space="preserve"> – если проверяющая машина не исправна и проверяемая тоже.</w:t>
-      </w:r>
-    </w:p>
-    <w:p>
-      <w:pPr>
-        <w:pStyle w:val="GFS0"/>
-      </w:pPr>
-    </w:p>
-    <w:p>
-      <w:pPr>
-        <w:pStyle w:val="GFS0"/>
-      </w:pPr>
-      <w:r>
-        <w:t xml:space="preserve">       Каждая из </w:t>
-      </w:r>
-      <w:r>
-        <w:rPr>
-          <w:lang w:val="en-US"/>
-        </w:rPr>
-        <w:t>F</w:t>
-      </w:r>
-      <w:r>
-        <w:t xml:space="preserve"> может принимать значения 0,1.</w:t>
-      </w:r>
-    </w:p>
-    <w:p>
-      <w:pPr>
-        <w:pStyle w:val="GFS0"/>
-      </w:pPr>
-      <w:r>
-        <w:t xml:space="preserve">       0 – совпадение результатов, соответственно исправности элементарной машины</w:t>
-      </w:r>
-    </w:p>
-    <w:p>
-      <w:pPr>
-        <w:pStyle w:val="GFS0"/>
-      </w:pPr>
-      <w:r>
-        <w:t xml:space="preserve">       1 – расхождение результатов, соответственно неисправность проверяемой машины</w:t>
-      </w:r>
-    </w:p>
-    <w:p>
-      <w:pPr>
-        <w:pStyle w:val="GFS0"/>
-      </w:pPr>
-      <w:r>
-        <w:t xml:space="preserve">       х – поведение не определено (нельзя предсказать оценку)</w:t>
-      </w:r>
-    </w:p>
-    <w:p>
-      <w:pPr>
-        <w:pStyle w:val="GFS0"/>
-      </w:pPr>
-      <w:r>
-        <w:t xml:space="preserve">       </w:t>
-      </w:r>
-      <w:r>
-        <w:rPr>
-          <w:lang w:val="en-US"/>
-        </w:rPr>
-        <w:t>F</w:t>
-      </w:r>
-      <w:r>
-        <w:t>1 – всегда 0</w:t>
-      </w:r>
-    </w:p>
-    <w:p>
-      <w:pPr>
-        <w:pStyle w:val="GFS0"/>
-      </w:pPr>
-      <w:r>
-        <w:t xml:space="preserve">       </w:t>
-      </w:r>
-      <w:r>
-        <w:rPr>
-          <w:lang w:val="en-US"/>
-        </w:rPr>
-        <w:t>F</w:t>
-      </w:r>
-      <w:r>
-        <w:t xml:space="preserve">2 – </w:t>
-      </w:r>
-      <w:r>
-        <w:t>всегда 1</w:t>
-      </w:r>
-    </w:p>
-    <w:p>
-      <w:pPr>
-        <w:pStyle w:val="GFS0"/>
-      </w:pPr>
-      <w:r>
-        <w:t xml:space="preserve">      </w:t>
-      </w:r>
-      <w:r>
-        <w:rPr>
-          <w:lang w:val="en-US"/>
-        </w:rPr>
-        <w:t>F</w:t>
-      </w:r>
-      <w:r>
-        <w:t xml:space="preserve">3, </w:t>
-      </w:r>
-      <w:r>
-        <w:rPr>
-          <w:lang w:val="en-US"/>
-        </w:rPr>
-        <w:t>F</w:t>
-      </w:r>
-      <w:r>
-        <w:t xml:space="preserve">4 – </w:t>
-      </w:r>
-      <w:r>
-        <w:t>0, 1, х.</w:t>
-      </w:r>
-    </w:p>
-    <w:p>
-      <w:pPr>
-        <w:pStyle w:val="GFS0"/>
-      </w:pPr>
-      <w:r>
-        <w:t xml:space="preserve">       Таким образом количество диагностических моделей 9 (</w:t>
-      </w:r>
-      <w:r>
-        <w:t>3^2)</w:t>
-      </w:r>
-    </w:p>
-    <w:p>
-      <w:pPr>
-        <w:pStyle w:val="GFS0"/>
-      </w:pPr>
-      <w:r>
-        <w:t xml:space="preserve">       Если ничего неизвестно о ВС, то ее относят к модели </w:t>
-      </w:r>
-      <w:r>
-        <w:t>(0</w:t>
-      </w:r>
-      <w:r>
-        <w:t>, 1, x, x</w:t>
-      </w:r>
-      <w:r>
-        <w:t>)/</w:t>
-      </w:r>
-    </w:p>
-    <w:p>
-      <w:pPr>
-        <w:pStyle w:val="GFS0"/>
-      </w:pPr>
-      <w:r>
-        <w:t xml:space="preserve">       В процессе эксперимента или </w:t>
-      </w:r>
-      <w:r>
-        <w:rPr>
-          <w:highlight w:val="red"/>
-        </w:rPr>
-        <w:t>происходив</w:t>
-      </w:r>
-      <w:r>
-        <w:t xml:space="preserve"> можно сделать предсказание о </w:t>
-      </w:r>
-      <w:proofErr w:type="spellStart"/>
-      <w:r>
-        <w:rPr>
-          <w:highlight w:val="red"/>
-        </w:rPr>
-        <w:t>нове-ие</w:t>
-      </w:r>
-      <w:proofErr w:type="spellEnd"/>
-      <w:r>
-        <w:t xml:space="preserve"> исправной машины.</w:t>
-      </w:r>
-    </w:p>
-    <w:p>
-      <w:pPr>
-        <w:pStyle w:val="GFS0"/>
-      </w:pPr>
-      <w:r>
-        <w:t xml:space="preserve">       В этом случая диагностическая модель будет отлична от (0, 1, х, х).</w:t>
-      </w:r>
-    </w:p>
-    <w:p>
-      <w:pPr>
-        <w:pStyle w:val="GFS0"/>
-      </w:pPr>
-      <w:r>
-        <w:t xml:space="preserve">       Присваивание </w:t>
-      </w:r>
-      <w:proofErr w:type="spellStart"/>
-      <w:r>
-        <w:rPr>
-          <w:highlight w:val="red"/>
-        </w:rPr>
-        <w:t>дм</w:t>
-      </w:r>
-      <w:proofErr w:type="spellEnd"/>
-      <w:r>
-        <w:rPr>
-          <w:highlight w:val="red"/>
-        </w:rPr>
-        <w:t>-ли</w:t>
-      </w:r>
-      <w:r>
-        <w:t xml:space="preserve"> позволяет использовать ускоренно </w:t>
-      </w:r>
-      <w:proofErr w:type="spellStart"/>
-      <w:r>
-        <w:rPr>
-          <w:highlight w:val="red"/>
-        </w:rPr>
-        <w:t>делифрац</w:t>
-      </w:r>
-      <w:proofErr w:type="spellEnd"/>
-      <w:r>
-        <w:t xml:space="preserve"> синдрома и существенно снизить затраты на </w:t>
-      </w:r>
-      <w:r>
-        <w:rPr>
-          <w:highlight w:val="red"/>
-        </w:rPr>
-        <w:t>____</w:t>
-      </w:r>
-      <w:r>
-        <w:t xml:space="preserve"> диагностику операций. Если </w:t>
-      </w:r>
-      <w:r>
-        <w:rPr>
-          <w:lang w:val="en-US"/>
-        </w:rPr>
-        <w:t>F</w:t>
-      </w:r>
-      <w:r>
-        <w:t>3 = 1</w:t>
-      </w:r>
-      <w:r>
-        <w:t>, то диагностическая модель называется симметричной.</w:t>
-      </w:r>
-    </w:p>
-    <w:p>
-      <w:pPr>
-        <w:pStyle w:val="GFS0"/>
-      </w:pPr>
-      <w:r>
-        <w:lastRenderedPageBreak/>
-        <w:t xml:space="preserve">        По факту осуществляется взаимная элементарная проверка и неисправность будет выявлена независимо от того, какая из 2-х машин неисправна.</w:t>
-      </w:r>
-    </w:p>
-    <w:p>
-      <w:pPr>
-        <w:pStyle w:val="GFS0"/>
-      </w:pPr>
-      <w:r>
-        <w:t xml:space="preserve">        Если </w:t>
-      </w:r>
-      <w:r>
-        <w:rPr>
-          <w:lang w:val="en-US"/>
-        </w:rPr>
-        <w:t>F</w:t>
-      </w:r>
-      <w:r>
-        <w:t>3 = 0</w:t>
-      </w:r>
-      <w:r>
-        <w:t>, то диагностическая модель называется несимметричной</w:t>
-      </w:r>
-    </w:p>
-    <w:p>
-      <w:pPr>
-        <w:pStyle w:val="GFS0"/>
-      </w:pPr>
-      <w:r>
-        <w:t xml:space="preserve">        Если </w:t>
-      </w:r>
-      <w:r>
-        <w:rPr>
-          <w:lang w:val="en-US"/>
-        </w:rPr>
-        <w:t>F</w:t>
-      </w:r>
-      <w:r>
-        <w:t xml:space="preserve">3 == </w:t>
-      </w:r>
-      <w:r>
-        <w:rPr>
-          <w:lang w:val="en-US"/>
-        </w:rPr>
-        <w:t>x</w:t>
-      </w:r>
-      <w:r>
-        <w:t>, то модель нельзя отнести ни к симметричным, ни к несимметричным.</w:t>
-      </w:r>
-    </w:p>
-    <w:p>
-      <w:pPr>
-        <w:pStyle w:val="GFS0"/>
-      </w:pPr>
-      <w:r>
-        <w:t xml:space="preserve">        Таким образом </w:t>
-      </w:r>
-      <w:r>
-        <w:rPr>
-          <w:highlight w:val="red"/>
-        </w:rPr>
-        <w:t>синхронизация</w:t>
-      </w:r>
-      <w:r>
-        <w:t xml:space="preserve"> моделей 3.</w:t>
-      </w:r>
-    </w:p>
-    <w:p>
-      <w:pPr>
-        <w:pStyle w:val="GFS0"/>
-      </w:pPr>
-      <w:r>
-        <w:t xml:space="preserve">        Дешифрация синдрома для несимметричных моделей быстрее.</w:t>
-      </w:r>
-    </w:p>
-    <w:p>
-      <w:pPr>
-        <w:pStyle w:val="GFS0"/>
-      </w:pPr>
-      <w:r>
-        <w:t xml:space="preserve">        Диагностическая модель (0, 1, 0, 0)</w:t>
-      </w:r>
-    </w:p>
-    <w:p>
-      <w:pPr>
-        <w:pStyle w:val="GFS0"/>
-      </w:pPr>
-      <w:r>
-        <w:t xml:space="preserve">        Расхождение резервов возможно только в случае, если проверяемая модель исправна, а проверяемая модель неисправна.</w:t>
-      </w:r>
-    </w:p>
-    <w:p>
-      <w:pPr>
-        <w:pStyle w:val="GFS0"/>
-      </w:pPr>
-      <w:r>
-        <w:t xml:space="preserve">        Диагностическая модель (0, 1, 0, 1)</w:t>
-      </w:r>
-    </w:p>
-    <w:p>
-      <w:pPr>
-        <w:pStyle w:val="GFS0"/>
-      </w:pPr>
-      <w:r>
-        <w:t xml:space="preserve">        Появление единицы говорит о том, </w:t>
-      </w:r>
-      <w:proofErr w:type="gramStart"/>
-      <w:r>
-        <w:t>что либо</w:t>
-      </w:r>
-      <w:proofErr w:type="gramEnd"/>
-      <w:r>
-        <w:t xml:space="preserve"> проверяемая машина неисправна, а состояние проверяющей неизвестно.</w:t>
-      </w:r>
-    </w:p>
-    <w:p>
-      <w:pPr>
-        <w:pStyle w:val="GFS0"/>
-      </w:pPr>
-      <w:r>
-        <w:t xml:space="preserve">       Алгоритм дешифрации тот же.</w:t>
-      </w:r>
-    </w:p>
-    <w:p>
-      <w:pPr>
-        <w:pStyle w:val="GFS0"/>
-      </w:pPr>
-      <w:r>
-        <w:t xml:space="preserve">       Диагностическая модель (0, 1, 0, х)</w:t>
-      </w:r>
-    </w:p>
-    <w:p>
-      <w:pPr>
-        <w:pStyle w:val="GFS0"/>
-      </w:pPr>
-      <w:r>
-        <w:t>Алгоритм тот же</w:t>
-      </w:r>
-    </w:p>
-    <w:p>
-      <w:pPr>
-        <w:pStyle w:val="GFS0"/>
-      </w:pPr>
-      <w:r>
-        <w:t xml:space="preserve">       Диагностическая модель (0, 1, 1, 0)</w:t>
-      </w:r>
-    </w:p>
-    <w:p>
-      <w:pPr>
-        <w:pStyle w:val="GFS0"/>
-      </w:pPr>
-      <w:r>
-        <w:t xml:space="preserve">       Появление единицы, возможно только тогда, когда одна из машин неисправна, а вторая исправна</w:t>
-      </w:r>
-    </w:p>
-    <w:p>
-      <w:pPr>
-        <w:pStyle w:val="GFS0"/>
-      </w:pPr>
-      <w:r>
-        <w:t xml:space="preserve">       Диагностическая модель (0, 1, 1, 1)</w:t>
-      </w:r>
-    </w:p>
-    <w:p>
-      <w:pPr>
-        <w:pStyle w:val="GFS0"/>
-      </w:pPr>
-      <w:r>
-        <w:t xml:space="preserve">       Отнесение ВС к конкретной Диагностической модели – </w:t>
-      </w:r>
-      <w:r>
-        <w:rPr>
-          <w:highlight w:val="red"/>
-        </w:rPr>
-        <w:t>маз-ем</w:t>
-      </w:r>
-      <w:r>
-        <w:t xml:space="preserve"> существенно сократить время на дешифрацию, но требует более тщательного анализа работы ВС.</w:t>
-      </w:r>
-    </w:p>
-    <w:p>
-      <w:pPr>
-        <w:pStyle w:val="GFS0"/>
-      </w:pPr>
-    </w:p>
-    <w:p>
-      <w:pPr>
-        <w:pStyle w:val="GFS1"/>
-      </w:pPr>
-      <w:r>
-        <w:br w:type="page"/>
-      </w:r>
-      <w:bookmarkStart w:id="12" w:name="_Toc40623062"/>
-      <w:r>
-        <w:lastRenderedPageBreak/>
-        <w:t>Лекция №4</w:t>
-      </w:r>
-      <w:bookmarkEnd w:id="12"/>
-    </w:p>
-    <w:p>
-      <w:pPr>
-        <w:pStyle w:val="GFS0"/>
-      </w:pPr>
-    </w:p>
-    <w:p>
-      <w:pPr>
-        <w:pStyle w:val="GFS0"/>
-      </w:pPr>
-      <w:r>
-        <w:t xml:space="preserve">       Планирование отказоустойчивых вычислений состоит из 3-х этапов</w:t>
-      </w:r>
-    </w:p>
-    <w:p>
-      <w:pPr>
-        <w:pStyle w:val="GFSno-parent"/>
-        <w:rPr>
-          <w:lang w:val="ru-RU"/>
-        </w:rPr>
-      </w:pPr>
-      <w:r>
-        <w:rPr>
-          <w:lang w:val="ru-RU"/>
-        </w:rPr>
-        <w:t>Построение диаграммы загрузки П1 целью которой является минимизация времени решения, т.е. диагностические операции не учитываются</w:t>
-      </w:r>
-    </w:p>
-    <w:p>
-      <w:pPr>
-        <w:pStyle w:val="GFSno-parent"/>
-        <w:rPr>
-          <w:lang w:val="ru-RU"/>
-        </w:rPr>
-      </w:pPr>
-      <w:r>
-        <w:rPr>
-          <w:lang w:val="ru-RU"/>
-        </w:rPr>
-        <w:t>Построение диаграммы загрузки П2. Цель: минимизация количества элементарных машин</w:t>
-      </w:r>
-      <w:r>
-        <w:rPr>
-          <w:lang w:val="ru-RU"/>
-        </w:rPr>
-        <w:t>,</w:t>
-      </w:r>
-      <w:r>
-        <w:rPr>
-          <w:lang w:val="ru-RU"/>
-        </w:rPr>
-        <w:t xml:space="preserve"> задействованных в решениях прикладной задачи, на каждом этапе решения, при заданном максимальном времени решения.</w:t>
-      </w:r>
-    </w:p>
-    <w:p>
-      <w:pPr>
-        <w:pStyle w:val="GFSno-parent"/>
-      </w:pPr>
-      <w:proofErr w:type="spellStart"/>
-      <w:r>
-        <w:t>Построен</w:t>
-      </w:r>
-      <w:r>
-        <w:t>и</w:t>
-      </w:r>
-      <w:proofErr w:type="spellEnd"/>
-      <w:r>
-        <w:rPr>
-          <w:lang w:val="ru-RU"/>
-        </w:rPr>
-        <w:t>е</w:t>
-      </w:r>
-      <w:r>
-        <w:t xml:space="preserve"> </w:t>
-      </w:r>
-      <w:proofErr w:type="spellStart"/>
-      <w:r>
-        <w:t>диаграммы</w:t>
-      </w:r>
-      <w:proofErr w:type="spellEnd"/>
-      <w:r>
-        <w:t xml:space="preserve"> </w:t>
-      </w:r>
-      <w:proofErr w:type="spellStart"/>
-      <w:r>
-        <w:t>загрузки</w:t>
-      </w:r>
-      <w:proofErr w:type="spellEnd"/>
-      <w:r>
-        <w:t xml:space="preserve"> П3</w:t>
-      </w:r>
-    </w:p>
-    <w:p>
-      <w:pPr>
-        <w:pStyle w:val="GFS0"/>
-      </w:pPr>
-      <w:r>
-        <w:t xml:space="preserve">        Цель: предусматривает реализацию всех элементарных проверок, предусматривает диагностики графом.</w:t>
-      </w:r>
-    </w:p>
-    <w:p>
-      <w:pPr>
-        <w:pStyle w:val="GFS0"/>
-      </w:pPr>
-      <w:r>
-        <w:t xml:space="preserve">        Итоговая диаграмма П3 является планом решения прикладных задач с учетом операции, обеспечения отказоустойчивых вычислений.</w:t>
-      </w:r>
-    </w:p>
-    <w:p>
-      <w:pPr>
-        <w:pStyle w:val="GFS0"/>
-      </w:pPr>
-      <w:r>
-        <w:t xml:space="preserve">        Исходными данными являются:</w:t>
-      </w:r>
-    </w:p>
-    <w:p>
-      <w:pPr>
-        <w:pStyle w:val="GFSno-parent"/>
-        <w:numPr>
-          <w:ilvl w:val="0"/>
-          <w:numId w:val="25"/>
-        </w:numPr>
-        <w:rPr>
-          <w:lang w:val="ru-RU"/>
-        </w:rPr>
-      </w:pPr>
-      <w:r>
-        <w:rPr>
-          <w:lang w:val="ru-RU"/>
-        </w:rPr>
-        <w:t>для диаграммы П1: граф информации связей и количество элементарных машин</w:t>
-      </w:r>
-    </w:p>
-    <w:p>
-      <w:pPr>
-        <w:pStyle w:val="GFSno-parent"/>
-        <w:numPr>
-          <w:ilvl w:val="0"/>
-          <w:numId w:val="25"/>
-        </w:numPr>
-        <w:rPr>
-          <w:lang w:val="ru-RU"/>
-        </w:rPr>
-      </w:pPr>
-      <w:r>
-        <w:rPr>
-          <w:lang w:val="ru-RU"/>
-        </w:rPr>
-        <w:t xml:space="preserve">для диаграммы </w:t>
-      </w:r>
-      <w:r>
-        <w:rPr>
-          <w:lang w:val="ru-RU"/>
-        </w:rPr>
-        <w:t>П2: диаграмма П1 и максимальное время решений</w:t>
-      </w:r>
-    </w:p>
-    <w:p>
-      <w:pPr>
-        <w:pStyle w:val="GFSno-parent"/>
-        <w:numPr>
-          <w:ilvl w:val="0"/>
-          <w:numId w:val="25"/>
-        </w:numPr>
-        <w:rPr>
-          <w:lang w:val="ru-RU"/>
-        </w:rPr>
-      </w:pPr>
-      <w:r>
-        <w:rPr>
-          <w:lang w:val="ru-RU"/>
-        </w:rPr>
-        <w:t>для диаграммы П3: диаграмма П2 и диагностика графа</w:t>
-      </w:r>
-    </w:p>
-    <w:p>
-      <w:pPr>
-        <w:spacing w:after="0" w:line="240" w:lineRule="auto"/>
-        <w:rPr>
-          <w:rFonts w:ascii="Arial" w:eastAsia="Times New Roman" w:hAnsi="Arial"/>
-          <w:color w:val="000000"/>
-          <w:spacing w:val="-10"/>
-          <w:kern w:val="28"/>
-          <w:sz w:val="28"/>
-          <w:szCs w:val="56"/>
-        </w:rPr>
-      </w:pPr>
-      <w:r>
-        <w:br w:type="page"/>
-      </w:r>
-    </w:p>
-    <w:p>
-      <w:pPr>
-        <w:pStyle w:val="GFS2"/>
-      </w:pPr>
-      <w:bookmarkStart w:id="13" w:name="_Toc40623063"/>
-      <w:r>
-        <w:lastRenderedPageBreak/>
-        <w:t>Алгоритмы построения диаграммы загрузки П1</w:t>
-      </w:r>
-      <w:bookmarkEnd w:id="13"/>
-    </w:p>
-    <w:p>
-      <w:pPr>
-        <w:pStyle w:val="GFS0"/>
-        <w:rPr>
-          <w:noProof/>
-          <w:lang w:eastAsia="ru-RU"/>
-        </w:rPr>
-      </w:pPr>
-      <w:r>
-        <w:rPr>
-          <w:noProof/>
-          <w:lang w:eastAsia="ru-RU"/>
-        </w:rPr>
-        <w:drawing>
-          <wp:inline distT="0" distB="0" distL="0" distR="0">
-            <wp:extent cx="6841490" cy="1703705"/>
-            <wp:effectExtent l="0" t="0" r="0" b="0"/>
-            <wp:docPr id="68" name="Рисунок 1"/>
-            <wp:cNvGraphicFramePr>
-              <a:graphicFrameLocks xmlns:a="http://schemas.openxmlformats.org/drawingml/2006/main" noChangeAspect="1"/>
-            </wp:cNvGraphicFramePr>
-            <a:graphic xmlns:a="http://schemas.openxmlformats.org/drawingml/2006/main">
-              <a:graphicData uri="http://schemas.openxmlformats.org/drawingml/2006/picture">
-                <pic:pic xmlns:pic="http://schemas.openxmlformats.org/drawingml/2006/picture">
-                  <pic:nvPicPr>
-                    <pic:cNvPr id="0" name="Рисунок 1"/>
-                    <pic:cNvPicPr>
-                      <a:picLocks noChangeAspect="1" noChangeArrowheads="1"/>
-                    </pic:cNvPicPr>
-                  </pic:nvPicPr>
-                  <pic:blipFill>
-                    <a:blip r:embed="rId16">
-                      <a:extLst>
-                        <a:ext uri="{28A0092B-C50C-407E-A947-70E740481C1C}">
-                          <a14:useLocalDpi xmlns:a14="http://schemas.microsoft.com/office/drawing/2010/main" val="0"/>
-                        </a:ext>
-                      </a:extLst>
-                    </a:blip>
-                    <a:srcRect/>
-                    <a:stretch>
-                      <a:fillRect/>
-                    </a:stretch>
-                  </pic:blipFill>
-                  <pic:spPr bwMode="auto">
-                    <a:xfrm>
-                      <a:off x="0" y="0"/>
-                      <a:ext cx="6841490" cy="1703705"/>
-                    </a:xfrm>
-                    <a:prstGeom prst="rect">
-                      <a:avLst/>
-                    </a:prstGeom>
-                    <a:noFill/>
-                    <a:ln>
-                      <a:noFill/>
-                    </a:ln>
-                  </pic:spPr>
-                </pic:pic>
-              </a:graphicData>
-            </a:graphic>
-          </wp:inline>
-        </w:drawing>
-      </w:r>
-    </w:p>
-    <w:p>
-      <w:pPr>
-        <w:pStyle w:val="GFS0"/>
-        <w:rPr>
-          <w:noProof/>
-          <w:lang w:eastAsia="ru-RU"/>
-        </w:rPr>
-      </w:pPr>
-      <w:r>
-        <w:rPr>
-          <w:noProof/>
-          <w:lang w:eastAsia="ru-RU"/>
-        </w:rPr>
-        <w:t xml:space="preserve">      Все алгоритмы сводятся к выбору альтернатив, когда они ест. Если появляются альтернативы, соответственно</w:t>
-      </w:r>
-    </w:p>
-    <w:p>
-      <w:pPr>
-        <w:pStyle w:val="GFSno-parent"/>
-        <w:numPr>
-          <w:ilvl w:val="0"/>
-          <w:numId w:val="26"/>
-        </w:numPr>
-      </w:pPr>
-      <w:r>
-        <w:rPr>
-          <w:noProof/>
-          <w:lang w:val="ru-RU" w:eastAsia="ru-RU"/>
-        </w:rPr>
-        <w:t>А</w:t>
-      </w:r>
-      <w:r>
-        <w:rPr>
-          <w:noProof/>
-          <w:lang w:eastAsia="ru-RU"/>
-        </w:rPr>
-        <w:t>лгоритм</w:t>
-      </w:r>
-      <w:r>
-        <w:rPr>
-          <w:noProof/>
-          <w:lang w:val="ru-RU" w:eastAsia="ru-RU"/>
-        </w:rPr>
-        <w:t>: случайный выбор</w:t>
-      </w:r>
-    </w:p>
-    <w:p>
-      <w:pPr>
-        <w:pStyle w:val="GFSno-parent"/>
-        <w:numPr>
-          <w:ilvl w:val="0"/>
-          <w:numId w:val="26"/>
-        </w:numPr>
-        <w:rPr>
-          <w:lang w:val="ru-RU"/>
-        </w:rPr>
-      </w:pPr>
-      <w:r>
-        <w:rPr>
-          <w:noProof/>
-          <w:lang w:val="ru-RU" w:eastAsia="ru-RU"/>
-        </w:rPr>
-        <w:t>(самый эффективный) Алгоритм: выбирается вершина с максимальным количеством исходных связей, делаем предположение, что в дальнейшем будет больше альтернатив.</w:t>
-      </w:r>
-    </w:p>
-    <w:p>
-      <w:pPr>
-        <w:pStyle w:val="GFSno-parent"/>
-        <w:numPr>
-          <w:ilvl w:val="0"/>
-          <w:numId w:val="26"/>
-        </w:numPr>
-        <w:rPr>
-          <w:lang w:val="ru-RU"/>
-        </w:rPr>
-      </w:pPr>
-      <w:r>
-        <w:rPr>
-          <w:noProof/>
-          <w:lang w:val="ru-RU" w:eastAsia="ru-RU"/>
-        </w:rPr>
-        <w:t>Алгоритм: выбирается вершина с минимальным удалением от начальных</w:t>
-      </w:r>
-    </w:p>
-    <w:p>
-      <w:pPr>
-        <w:pStyle w:val="GFSno-parent"/>
-        <w:numPr>
-          <w:ilvl w:val="0"/>
-          <w:numId w:val="26"/>
-        </w:numPr>
-        <w:rPr>
-          <w:lang w:val="ru-RU"/>
-        </w:rPr>
-      </w:pPr>
-      <w:r>
-        <w:rPr>
-          <w:noProof/>
-          <w:lang w:val="ru-RU" w:eastAsia="ru-RU"/>
-        </w:rPr>
-        <w:t>Алгоритм: выбирается вершина имеющая максимальный путь до конечной (он более трудоемкий)</w:t>
-      </w:r>
-    </w:p>
-    <w:p>
-      <w:pPr>
-        <w:pStyle w:val="GFSno-parent"/>
-        <w:numPr>
-          <w:ilvl w:val="0"/>
-          <w:numId w:val="26"/>
-        </w:numPr>
-        <w:rPr>
-          <w:lang w:val="ru-RU"/>
-        </w:rPr>
-      </w:pPr>
-      <w:r>
-        <w:rPr>
-          <w:noProof/>
-          <w:lang w:val="ru-RU" w:eastAsia="ru-RU"/>
-        </w:rPr>
-        <w:t>комбинация вышеперечисленных алгоритмов с разным приоритетом</w:t>
-      </w:r>
-    </w:p>
-    <w:p>
-      <w:pPr>
-        <w:pStyle w:val="GFS0"/>
-      </w:pPr>
-      <w:r>
-        <w:t xml:space="preserve">       Все перечисленные алгоритмы –</w:t>
-      </w:r>
-      <w:r>
-        <w:t xml:space="preserve"> эвристические</w:t>
-      </w:r>
-      <w:r>
-        <w:t>, т.к. точный алгоритм требует полного перебора всех вариантов, но на практике не используется.</w:t>
-      </w:r>
-    </w:p>
-    <w:p>
-      <w:pPr>
-        <w:spacing w:after="0" w:line="240" w:lineRule="auto"/>
-        <w:rPr>
-          <w:rFonts w:ascii="Arial" w:eastAsia="Times New Roman" w:hAnsi="Arial"/>
-          <w:color w:val="000000"/>
-          <w:spacing w:val="-10"/>
-          <w:kern w:val="28"/>
-          <w:sz w:val="28"/>
-          <w:szCs w:val="56"/>
-        </w:rPr>
-      </w:pPr>
-      <w:r>
-        <w:br w:type="page"/>
-      </w:r>
-    </w:p>
-    <w:p>
-      <w:pPr>
-        <w:pStyle w:val="GFS2"/>
-      </w:pPr>
-      <w:bookmarkStart w:id="14" w:name="_Toc40623064"/>
-      <w:r>
-        <w:lastRenderedPageBreak/>
-        <w:t>Алгоритм построения диаграммы загрузки П2</w:t>
-      </w:r>
-      <w:bookmarkEnd w:id="14"/>
-    </w:p>
-    <w:p>
-      <w:pPr>
-        <w:pStyle w:val="GFS0"/>
-      </w:pPr>
-    </w:p>
-    <w:p>
-      <w:pPr>
-        <w:pStyle w:val="GFSno-parent"/>
-        <w:numPr>
-          <w:ilvl w:val="0"/>
-          <w:numId w:val="27"/>
-        </w:numPr>
-      </w:pPr>
-      <w:r>
-        <w:rPr>
-          <w:lang w:val="ru-RU"/>
-        </w:rPr>
-        <w:t>Алгоритм: метод временных сдвигов.</w:t>
-      </w:r>
-    </w:p>
-    <w:p>
-      <w:pPr>
-        <w:pStyle w:val="GFSno-parent"/>
-        <w:numPr>
-          <w:ilvl w:val="0"/>
-          <w:numId w:val="0"/>
-        </w:numPr>
-        <w:ind w:left="357"/>
-        <w:rPr>
-          <w:lang w:val="ru-RU"/>
-        </w:rPr>
-      </w:pPr>
-      <w:r>
-        <w:rPr>
-          <w:lang w:val="ru-RU"/>
-        </w:rPr>
-        <w:t xml:space="preserve">       В диаграмме загрузки П1 ищется </w:t>
-      </w:r>
-      <w:r>
-        <w:rPr>
-          <w:lang w:val="ru-RU"/>
-        </w:rPr>
-        <w:t>такт с максимальной загрузкой элементарных машин,</w:t>
-      </w:r>
-      <w:r>
-        <w:rPr>
-          <w:lang w:val="ru-RU"/>
-        </w:rPr>
-        <w:t xml:space="preserve"> и половина фрагментов этого такта переносятся на следующий такт. Далее повторяется ситуация </w:t>
-      </w:r>
-      <w:r>
-        <w:rPr>
-          <w:lang w:val="ru-RU"/>
-        </w:rPr>
-        <w:t>либо до достижения максимально допустимого времени, либо до снижения загруженности элементарных машин ниже половины от всех доступных.</w:t>
-      </w:r>
-    </w:p>
-    <w:p>
-      <w:pPr>
-        <w:pStyle w:val="GFSno-parent"/>
-        <w:numPr>
-          <w:ilvl w:val="0"/>
-          <w:numId w:val="0"/>
-        </w:numPr>
-        <w:ind w:left="357"/>
-        <w:rPr>
-          <w:color w:val="FF0000"/>
-          <w:lang w:val="ru-RU"/>
-        </w:rPr>
-      </w:pPr>
-      <w:r>
-        <w:rPr>
-          <w:lang w:val="ru-RU"/>
-        </w:rPr>
-        <w:t xml:space="preserve">      Дальнейшее снижение загрузки приведет к простою </w:t>
-      </w:r>
-      <w:r>
-        <w:rPr>
-          <w:color w:val="auto"/>
-          <w:highlight w:val="red"/>
-          <w:lang w:val="ru-RU"/>
-        </w:rPr>
-        <w:t>ЭМ.</w:t>
-      </w:r>
-      <w:bookmarkStart w:id="15" w:name="_GoBack"/>
-      <w:bookmarkEnd w:id="15"/>
-    </w:p>
-    <w:p>
-      <w:pPr>
-        <w:pStyle w:val="GFSno-parent"/>
-        <w:rPr>
-          <w:lang w:val="ru-RU"/>
-        </w:rPr>
-      </w:pPr>
-      <w:r>
-        <w:rPr>
-          <w:lang w:val="ru-RU"/>
-        </w:rPr>
-        <w:t>Алгоритм: метод подбора количества доступных элементарных машин.</w:t>
-      </w:r>
-    </w:p>
-    <w:p>
-      <w:pPr>
-        <w:pStyle w:val="GFSno-parent"/>
-        <w:numPr>
-          <w:ilvl w:val="0"/>
-          <w:numId w:val="0"/>
-        </w:numPr>
-        <w:ind w:left="357"/>
-        <w:rPr>
-          <w:lang w:val="ru-RU"/>
-        </w:rPr>
-      </w:pPr>
-      <w:r>
-        <w:rPr>
-          <w:lang w:val="ru-RU"/>
-        </w:rPr>
-        <w:t xml:space="preserve">       На каждой итерации строится диаграмма загрузки П1, сравнив время решений с максимально допустимым и если время решения меньше максимального, то количество доступных машин </w:t>
-      </w:r>
-      <w:proofErr w:type="gramStart"/>
-      <w:r>
-        <w:rPr>
-          <w:lang w:val="ru-RU"/>
-        </w:rPr>
-        <w:t>снижается</w:t>
-      </w:r>
-      <w:proofErr w:type="gramEnd"/>
-      <w:r>
-        <w:rPr>
-          <w:lang w:val="ru-RU"/>
-        </w:rPr>
-        <w:t xml:space="preserve"> и итерация повторяется. Если вышли за пределы допустимого времени, то осуществляется возврат предыдущей итерации и если количество не превышает половины, то алгоритм завершается.</w:t>
-      </w:r>
-    </w:p>
-    <w:p>
-      <w:pPr>
-        <w:pStyle w:val="GFSno-parent"/>
-        <w:numPr>
-          <w:ilvl w:val="0"/>
-          <w:numId w:val="0"/>
-        </w:numPr>
-        <w:ind w:left="357"/>
-        <w:rPr>
-          <w:lang w:val="ru-RU"/>
-        </w:rPr>
-      </w:pPr>
-    </w:p>
-    <w:p>
-      <w:pPr>
-        <w:pStyle w:val="GFS0"/>
-      </w:pPr>
-      <w:r>
-        <w:t xml:space="preserve">       1-ый алгоритм обладает меньшей трудоемкостью, позволяет использовать все доступные временные ресурсы, но итоговая диаграмма загрузки П2 обладает высокой неравномерностью.</w:t>
-      </w:r>
-    </w:p>
-    <w:p>
-      <w:pPr>
-        <w:pStyle w:val="GFS0"/>
-      </w:pPr>
-      <w:r>
-        <w:t xml:space="preserve">       2-й алгоритм обладает большей трудоемкостью и не всегда позволяет использовать всю </w:t>
-      </w:r>
-      <w:r>
-        <w:t>доступную временную избыточность, однако диаграмма загрузок П2 получается с большей равномерностью.</w:t>
-      </w:r>
-    </w:p>
-    <w:p>
-      <w:pPr>
-        <w:pStyle w:val="GFS0"/>
-      </w:pPr>
-      <w:r>
-        <w:t xml:space="preserve">       Поэтому очень часто используется комбинирование: на 1-ом этапе используется 2-ой алгоритм, а на 2-ом этапе используется 1-ый алгоритм.</w:t>
-      </w:r>
-    </w:p>
-    <w:p>
-      <w:pPr>
-        <w:spacing w:after="0" w:line="240" w:lineRule="auto"/>
-        <w:rPr>
-          <w:rFonts w:ascii="Arial" w:eastAsia="Times New Roman" w:hAnsi="Arial"/>
-          <w:color w:val="000000"/>
-          <w:spacing w:val="-10"/>
-          <w:kern w:val="28"/>
-          <w:sz w:val="28"/>
-          <w:szCs w:val="56"/>
-        </w:rPr>
-      </w:pPr>
-      <w:r>
-        <w:br w:type="page"/>
-      </w:r>
-    </w:p>
-    <w:p>
-      <w:pPr>
-        <w:pStyle w:val="GFS2"/>
-      </w:pPr>
-      <w:bookmarkStart w:id="16" w:name="_Toc40623065"/>
-      <w:r>
-        <w:lastRenderedPageBreak/>
-        <w:t>Алгоритм построения диаграммы загрузки П3</w:t>
-      </w:r>
-      <w:bookmarkEnd w:id="16"/>
-    </w:p>
-    <w:p>
-      <w:pPr>
-        <w:pStyle w:val="GFS0"/>
-      </w:pPr>
-    </w:p>
-    <w:p>
-      <w:pPr>
-        <w:pStyle w:val="GFS0"/>
-      </w:pPr>
-      <w:r>
-        <w:t xml:space="preserve">       При построении диаграммы загрузки П3 необходимо реализовать все связи диаграммы графа.</w:t>
-      </w:r>
-    </w:p>
-    <w:p>
-      <w:pPr>
-        <w:pStyle w:val="GFS0"/>
-      </w:pPr>
-      <w:r>
-        <w:rPr>
-          <w:noProof/>
-          <w:lang w:eastAsia="ru-RU"/>
-        </w:rPr>
-        <w:drawing>
-          <wp:inline distT="0" distB="0" distL="0" distR="0">
-            <wp:extent cx="6841490" cy="2933700"/>
-            <wp:effectExtent l="0" t="0" r="0" b="0"/>
-            <wp:docPr id="69" name="Рисунок 1"/>
-            <wp:cNvGraphicFramePr>
-              <a:graphicFrameLocks xmlns:a="http://schemas.openxmlformats.org/drawingml/2006/main" noChangeAspect="1"/>
-            </wp:cNvGraphicFramePr>
-            <a:graphic xmlns:a="http://schemas.openxmlformats.org/drawingml/2006/main">
-              <a:graphicData uri="http://schemas.openxmlformats.org/drawingml/2006/picture">
-                <pic:pic xmlns:pic="http://schemas.openxmlformats.org/drawingml/2006/picture">
-                  <pic:nvPicPr>
-                    <pic:cNvPr id="0" name="Рисунок 1"/>
-                    <pic:cNvPicPr>
-                      <a:picLocks noChangeAspect="1" noChangeArrowheads="1"/>
-                    </pic:cNvPicPr>
-                  </pic:nvPicPr>
-                  <pic:blipFill>
-                    <a:blip r:embed="rId17">
-                      <a:extLst>
-                        <a:ext uri="{28A0092B-C50C-407E-A947-70E740481C1C}">
-                          <a14:useLocalDpi xmlns:a14="http://schemas.microsoft.com/office/drawing/2010/main" val="0"/>
-                        </a:ext>
-                      </a:extLst>
-                    </a:blip>
-                    <a:srcRect/>
-                    <a:stretch>
-                      <a:fillRect/>
-                    </a:stretch>
-                  </pic:blipFill>
-                  <pic:spPr bwMode="auto">
-                    <a:xfrm>
-                      <a:off x="0" y="0"/>
-                      <a:ext cx="6841490" cy="2933700"/>
-                    </a:xfrm>
-                    <a:prstGeom prst="rect">
-                      <a:avLst/>
-                    </a:prstGeom>
-                    <a:noFill/>
-                    <a:ln>
-                      <a:noFill/>
-                    </a:ln>
-                  </pic:spPr>
-                </pic:pic>
-              </a:graphicData>
-            </a:graphic>
-          </wp:inline>
-        </w:drawing>
-      </w:r>
+      </w:pPr>
     </w:p>
     <w:sectPr>
-      <w:footerReference w:type="default" r:id="rId18"/>
+      <w:footerReference w:type="default" r:id="rId12"/>
       <w:endnotePr>
         <w:numFmt w:val="decimal"/>
       </w:endnotePr>
       <w:pgSz w:w="11906" w:h="16838"/>
-      <w:pgMar w:top="1134" w:right="566" w:bottom="1134" w:left="567" w:header="708" w:footer="708" w:gutter="0"/>
+      <w:pgMar w:top="284" w:right="282" w:bottom="709" w:left="426" w:header="708" w:footer="412" w:gutter="0"/>
       <w:cols w:space="708"/>
       <w:titlePg/>
       <w:docGrid w:linePitch="360"/>
@@ -4356,30 +1557,24 @@
 
 <file path=word/footer1.xml><?xml version="1.0" encoding="utf-8"?>
 <w:ftr xmlns:wpc="http://schemas.microsoft.com/office/word/2010/wordprocessingCanvas" xmlns:cx="http://schemas.microsoft.com/office/drawing/2014/chartex" xmlns:cx1="http://schemas.microsoft.com/office/drawing/2015/9/8/chartex" xmlns:mc="http://schemas.openxmlformats.org/markup-compatibility/2006" xmlns:o="urn:schemas-microsoft-com:office:office" xmlns:r="http://schemas.openxmlformats.org/officeDocument/2006/relationships" xmlns:m="http://schemas.openxmlformats.org/officeDocument/2006/math" xmlns:v="urn:schemas-microsoft-com:vml" xmlns:wp14="http://schemas.microsoft.com/office/word/2010/wordprocessingDrawing" xmlns:wp="http://schemas.openxmlformats.org/drawingml/2006/wordprocessingDrawing" xmlns:w10="urn:schemas-microsoft-com:office:word" xmlns:w="http://schemas.openxmlformats.org/wordprocessingml/2006/main" xmlns:w14="http://schemas.microsoft.com/office/word/2010/wordml" xmlns:w15="http://schemas.microsoft.com/office/word/2012/wordml" xmlns:w16se="http://schemas.microsoft.com/office/word/2015/wordml/symex" xmlns:wpg="http://schemas.microsoft.com/office/word/2010/wordprocessingGroup" xmlns:wpi="http://schemas.microsoft.com/office/word/2010/wordprocessingInk" xmlns:wne="http://schemas.microsoft.com/office/word/2006/wordml" xmlns:wps="http://schemas.microsoft.com/office/word/2010/wordprocessingShape" mc:Ignorable="w14 w15 w16se wp14">
-  <w:p>
-    <w:pPr>
-      <w:pStyle w:val="a8"/>
-      <w:jc w:val="center"/>
-    </w:pPr>
-    <w:r>
-      <w:fldChar w:fldCharType="begin"/>
-    </w:r>
-    <w:r>
-      <w:instrText>PAGE   \* MERGEFORMAT</w:instrText>
-    </w:r>
-    <w:r>
-      <w:fldChar w:fldCharType="separate"/>
-    </w:r>
-    <w:r>
-      <w:rPr>
-        <w:noProof/>
-      </w:rPr>
-      <w:t>1</w:t>
-    </w:r>
-    <w:r>
-      <w:fldChar w:fldCharType="end"/>
-    </w:r>
-  </w:p>
+  <w:sdt>
+    <w:sdtPr>
+      <w:id w:val="-826286296"/>
+      <w:docPartObj>
+        <w:docPartGallery w:val="Page Numbers (Bottom of Page)"/>
+        <w:docPartUnique/>
+      </w:docPartObj>
+    </w:sdtPr>
+    <w:sdtEndPr/>
+    <w:sdtContent>
+      <w:p>
+        <w:pPr>
+          <w:pStyle w:val="a8"/>
+          <w:jc w:val="center"/>
+        </w:pPr>
+      </w:p>
+    </w:sdtContent>
+  </w:sdt>
   <w:p>
     <w:pPr>
       <w:pStyle w:val="a8"/>
@@ -4409,21 +1604,57 @@
       <w:rPr>
         <w:noProof/>
       </w:rPr>
-      <w:t>2</w:t>
+      <w:t>3</w:t>
     </w:r>
     <w:r>
       <w:fldChar w:fldCharType="end"/>
     </w:r>
   </w:p>
-  <w:p>
-    <w:pPr>
-      <w:pStyle w:val="a8"/>
-    </w:pPr>
-  </w:p>
 </w:ftr>
 </file>
 
 <file path=word/footer3.xml><?xml version="1.0" encoding="utf-8"?>
+<w:ftr xmlns:wpc="http://schemas.microsoft.com/office/word/2010/wordprocessingCanvas" xmlns:cx="http://schemas.microsoft.com/office/drawing/2014/chartex" xmlns:cx1="http://schemas.microsoft.com/office/drawing/2015/9/8/chartex" xmlns:mc="http://schemas.openxmlformats.org/markup-compatibility/2006" xmlns:o="urn:schemas-microsoft-com:office:office" xmlns:r="http://schemas.openxmlformats.org/officeDocument/2006/relationships" xmlns:m="http://schemas.openxmlformats.org/officeDocument/2006/math" xmlns:v="urn:schemas-microsoft-com:vml" xmlns:wp14="http://schemas.microsoft.com/office/word/2010/wordprocessingDrawing" xmlns:wp="http://schemas.openxmlformats.org/drawingml/2006/wordprocessingDrawing" xmlns:w10="urn:schemas-microsoft-com:office:word" xmlns:w="http://schemas.openxmlformats.org/wordprocessingml/2006/main" xmlns:w14="http://schemas.microsoft.com/office/word/2010/wordml" xmlns:w15="http://schemas.microsoft.com/office/word/2012/wordml" xmlns:w16se="http://schemas.microsoft.com/office/word/2015/wordml/symex" xmlns:wpg="http://schemas.microsoft.com/office/word/2010/wordprocessingGroup" xmlns:wpi="http://schemas.microsoft.com/office/word/2010/wordprocessingInk" xmlns:wne="http://schemas.microsoft.com/office/word/2006/wordml" xmlns:wps="http://schemas.microsoft.com/office/word/2010/wordprocessingShape" mc:Ignorable="w14 w15 w16se wp14">
+  <w:sdt>
+    <w:sdtPr>
+      <w:id w:val="579419241"/>
+      <w:docPartObj>
+        <w:docPartGallery w:val="Page Numbers (Bottom of Page)"/>
+        <w:docPartUnique/>
+      </w:docPartObj>
+    </w:sdtPr>
+    <w:sdtEndPr/>
+    <w:sdtContent>
+      <w:p>
+        <w:pPr>
+          <w:pStyle w:val="a8"/>
+          <w:jc w:val="center"/>
+        </w:pPr>
+        <w:r>
+          <w:fldChar w:fldCharType="begin"/>
+        </w:r>
+        <w:r>
+          <w:instrText>PAGE   \* MERGEFORMAT</w:instrText>
+        </w:r>
+        <w:r>
+          <w:fldChar w:fldCharType="separate"/>
+        </w:r>
+        <w:r>
+          <w:rPr>
+            <w:noProof/>
+          </w:rPr>
+          <w:t>2</w:t>
+        </w:r>
+        <w:r>
+          <w:fldChar w:fldCharType="end"/>
+        </w:r>
+      </w:p>
+    </w:sdtContent>
+  </w:sdt>
+</w:ftr>
+</file>
+
+<file path=word/footer4.xml><?xml version="1.0" encoding="utf-8"?>
 <w:ftr xmlns:wpc="http://schemas.microsoft.com/office/word/2010/wordprocessingCanvas" xmlns:cx="http://schemas.microsoft.com/office/drawing/2014/chartex" xmlns:cx1="http://schemas.microsoft.com/office/drawing/2015/9/8/chartex" xmlns:mc="http://schemas.openxmlformats.org/markup-compatibility/2006" xmlns:o="urn:schemas-microsoft-com:office:office" xmlns:r="http://schemas.openxmlformats.org/officeDocument/2006/relationships" xmlns:m="http://schemas.openxmlformats.org/officeDocument/2006/math" xmlns:v="urn:schemas-microsoft-com:vml" xmlns:wp14="http://schemas.microsoft.com/office/word/2010/wordprocessingDrawing" xmlns:wp="http://schemas.openxmlformats.org/drawingml/2006/wordprocessingDrawing" xmlns:w10="urn:schemas-microsoft-com:office:word" xmlns:w="http://schemas.openxmlformats.org/wordprocessingml/2006/main" xmlns:w14="http://schemas.microsoft.com/office/word/2010/wordml" xmlns:w15="http://schemas.microsoft.com/office/word/2012/wordml" xmlns:w16se="http://schemas.microsoft.com/office/word/2015/wordml/symex" xmlns:wpg="http://schemas.microsoft.com/office/word/2010/wordprocessingGroup" xmlns:wpi="http://schemas.microsoft.com/office/word/2010/wordprocessingInk" xmlns:wne="http://schemas.microsoft.com/office/word/2006/wordml" xmlns:wps="http://schemas.microsoft.com/office/word/2010/wordprocessingShape" mc:Ignorable="w14 w15 w16se wp14">
   <w:p>
     <w:pPr>
@@ -4443,7 +1674,7 @@
       <w:rPr>
         <w:noProof/>
       </w:rPr>
-      <w:t>10</w:t>
+      <w:t>5</w:t>
     </w:r>
     <w:r>
       <w:fldChar w:fldCharType="end"/>
@@ -6964,6 +4195,119 @@
     </w:lvl>
   </w:abstractNum>
   <w:abstractNum w:abstractNumId="20" w15:restartNumberingAfterBreak="0">
+    <w:nsid w:val="76463DAA"/>
+    <w:multiLevelType w:val="hybridMultilevel"/>
+    <w:tmpl w:val="AA9A5844"/>
+    <w:lvl w:ilvl="0" w:tplc="04190001">
+      <w:start w:val="1"/>
+      <w:numFmt w:val="bullet"/>
+      <w:lvlText w:val=""/>
+      <w:lvlJc w:val="left"/>
+      <w:pPr>
+        <w:ind w:left="720" w:hanging="360"/>
+      </w:pPr>
+      <w:rPr>
+        <w:rFonts w:ascii="Symbol" w:hAnsi="Symbol" w:hint="default"/>
+      </w:rPr>
+    </w:lvl>
+    <w:lvl w:ilvl="1" w:tplc="04190003" w:tentative="1">
+      <w:start w:val="1"/>
+      <w:numFmt w:val="bullet"/>
+      <w:lvlText w:val="o"/>
+      <w:lvlJc w:val="left"/>
+      <w:pPr>
+        <w:ind w:left="1440" w:hanging="360"/>
+      </w:pPr>
+      <w:rPr>
+        <w:rFonts w:ascii="Courier New" w:hAnsi="Courier New" w:cs="Courier New" w:hint="default"/>
+      </w:rPr>
+    </w:lvl>
+    <w:lvl w:ilvl="2" w:tplc="04190005" w:tentative="1">
+      <w:start w:val="1"/>
+      <w:numFmt w:val="bullet"/>
+      <w:lvlText w:val=""/>
+      <w:lvlJc w:val="left"/>
+      <w:pPr>
+        <w:ind w:left="2160" w:hanging="360"/>
+      </w:pPr>
+      <w:rPr>
+        <w:rFonts w:ascii="Wingdings" w:hAnsi="Wingdings" w:hint="default"/>
+      </w:rPr>
+    </w:lvl>
+    <w:lvl w:ilvl="3" w:tplc="04190001" w:tentative="1">
+      <w:start w:val="1"/>
+      <w:numFmt w:val="bullet"/>
+      <w:lvlText w:val=""/>
+      <w:lvlJc w:val="left"/>
+      <w:pPr>
+        <w:ind w:left="2880" w:hanging="360"/>
+      </w:pPr>
+      <w:rPr>
+        <w:rFonts w:ascii="Symbol" w:hAnsi="Symbol" w:hint="default"/>
+      </w:rPr>
+    </w:lvl>
+    <w:lvl w:ilvl="4" w:tplc="04190003" w:tentative="1">
+      <w:start w:val="1"/>
+      <w:numFmt w:val="bullet"/>
+      <w:lvlText w:val="o"/>
+      <w:lvlJc w:val="left"/>
+      <w:pPr>
+        <w:ind w:left="3600" w:hanging="360"/>
+      </w:pPr>
+      <w:rPr>
+        <w:rFonts w:ascii="Courier New" w:hAnsi="Courier New" w:cs="Courier New" w:hint="default"/>
+      </w:rPr>
+    </w:lvl>
+    <w:lvl w:ilvl="5" w:tplc="04190005" w:tentative="1">
+      <w:start w:val="1"/>
+      <w:numFmt w:val="bullet"/>
+      <w:lvlText w:val=""/>
+      <w:lvlJc w:val="left"/>
+      <w:pPr>
+        <w:ind w:left="4320" w:hanging="360"/>
+      </w:pPr>
+      <w:rPr>
+        <w:rFonts w:ascii="Wingdings" w:hAnsi="Wingdings" w:hint="default"/>
+      </w:rPr>
+    </w:lvl>
+    <w:lvl w:ilvl="6" w:tplc="04190001" w:tentative="1">
+      <w:start w:val="1"/>
+      <w:numFmt w:val="bullet"/>
+      <w:lvlText w:val=""/>
+      <w:lvlJc w:val="left"/>
+      <w:pPr>
+        <w:ind w:left="5040" w:hanging="360"/>
+      </w:pPr>
+      <w:rPr>
+        <w:rFonts w:ascii="Symbol" w:hAnsi="Symbol" w:hint="default"/>
+      </w:rPr>
+    </w:lvl>
+    <w:lvl w:ilvl="7" w:tplc="04190003" w:tentative="1">
+      <w:start w:val="1"/>
+      <w:numFmt w:val="bullet"/>
+      <w:lvlText w:val="o"/>
+      <w:lvlJc w:val="left"/>
+      <w:pPr>
+        <w:ind w:left="5760" w:hanging="360"/>
+      </w:pPr>
+      <w:rPr>
+        <w:rFonts w:ascii="Courier New" w:hAnsi="Courier New" w:cs="Courier New" w:hint="default"/>
+      </w:rPr>
+    </w:lvl>
+    <w:lvl w:ilvl="8" w:tplc="04190005" w:tentative="1">
+      <w:start w:val="1"/>
+      <w:numFmt w:val="bullet"/>
+      <w:lvlText w:val=""/>
+      <w:lvlJc w:val="left"/>
+      <w:pPr>
+        <w:ind w:left="6480" w:hanging="360"/>
+      </w:pPr>
+      <w:rPr>
+        <w:rFonts w:ascii="Wingdings" w:hAnsi="Wingdings" w:hint="default"/>
+      </w:rPr>
+    </w:lvl>
+  </w:abstractNum>
+  <w:abstractNum w:abstractNumId="21" w15:restartNumberingAfterBreak="0">
     <w:nsid w:val="77926C98"/>
     <w:multiLevelType w:val="multilevel"/>
     <w:tmpl w:val="EB804440"/>
@@ -7082,7 +4426,7 @@
       </w:rPr>
     </w:lvl>
   </w:abstractNum>
-  <w:abstractNum w:abstractNumId="21" w15:restartNumberingAfterBreak="0">
+  <w:abstractNum w:abstractNumId="22" w15:restartNumberingAfterBreak="0">
     <w:nsid w:val="79076398"/>
     <w:multiLevelType w:val="multilevel"/>
     <w:tmpl w:val="925A243E"/>
@@ -7232,7 +4576,7 @@
     <w:abstractNumId w:val="15"/>
   </w:num>
   <w:num w:numId="10">
-    <w:abstractNumId w:val="21"/>
+    <w:abstractNumId w:val="22"/>
   </w:num>
   <w:num w:numId="11">
     <w:abstractNumId w:val="2"/>
@@ -7247,7 +4591,7 @@
     <w:abstractNumId w:val="18"/>
   </w:num>
   <w:num w:numId="15">
-    <w:abstractNumId w:val="20"/>
+    <w:abstractNumId w:val="21"/>
   </w:num>
   <w:num w:numId="16">
     <w:abstractNumId w:val="3"/>
@@ -7449,6 +4793,9 @@
     <w:lvlOverride w:ilvl="8">
       <w:startOverride w:val="1"/>
     </w:lvlOverride>
+  </w:num>
+  <w:num w:numId="29">
+    <w:abstractNumId w:val="20"/>
   </w:num>
   <w:numIdMacAtCleanup w:val="22"/>
 </w:numbering>
@@ -8137,7 +5484,6 @@
     <w:name w:val="GFS Заголовок 1"/>
     <w:basedOn w:val="a4"/>
     <w:next w:val="GFS0"/>
-    <w:autoRedefine/>
     <w:qFormat/>
     <w:rsid w:val="000065E1"/>
     <w:pPr>
@@ -8157,16 +5503,14 @@
   <w:style w:type="paragraph" w:customStyle="1" w:styleId="GFS0">
     <w:name w:val="GFS Обычный"/>
     <w:basedOn w:val="a0"/>
-    <w:autoRedefine/>
     <w:qFormat/>
-    <w:rsid w:val="00294201"/>
+    <w:rsid w:val="000C61BB"/>
     <w:pPr>
       <w:spacing w:after="0" w:line="360" w:lineRule="auto"/>
     </w:pPr>
     <w:rPr>
       <w:rFonts w:ascii="Arial" w:eastAsia="Times New Roman" w:hAnsi="Arial"/>
       <w:color w:val="000000"/>
-      <w:spacing w:val="-10"/>
       <w:kern w:val="28"/>
       <w:sz w:val="28"/>
       <w:szCs w:val="56"/>
@@ -8174,7 +5518,6 @@
   </w:style>
   <w:style w:type="paragraph" w:customStyle="1" w:styleId="GFS">
     <w:name w:val="GFS Нумерованный список"/>
-    <w:autoRedefine/>
     <w:qFormat/>
     <w:rsid w:val="00294201"/>
     <w:pPr>
@@ -8334,7 +5677,6 @@
     <w:name w:val="GFS Заголовок 2"/>
     <w:basedOn w:val="GFS1"/>
     <w:next w:val="GFS0"/>
-    <w:autoRedefine/>
     <w:qFormat/>
     <w:rsid w:val="009A70FB"/>
     <w:pPr>
@@ -8350,7 +5692,6 @@
     <w:name w:val="GFS Заголовок 3"/>
     <w:basedOn w:val="GFS2"/>
     <w:next w:val="GFS0"/>
-    <w:autoRedefine/>
     <w:qFormat/>
     <w:rsid w:val="004526ED"/>
     <w:pPr>
@@ -8366,7 +5707,6 @@
     <w:name w:val="GFS Заголовок 4"/>
     <w:basedOn w:val="GFS3"/>
     <w:next w:val="GFS0"/>
-    <w:autoRedefine/>
     <w:qFormat/>
     <w:rsid w:val="00D470AB"/>
     <w:pPr>
@@ -8382,9 +5722,8 @@
     <w:name w:val="GFS ЗАГОЛОВОК ГЛАВНЫЙ"/>
     <w:basedOn w:val="GFS1"/>
     <w:next w:val="GFS0"/>
-    <w:autoRedefine/>
     <w:qFormat/>
-    <w:rsid w:val="000065E1"/>
+    <w:rsid w:val="005B0BF3"/>
     <w:pPr>
       <w:numPr>
         <w:numId w:val="0"/>
@@ -8392,12 +5731,12 @@
       <w:pBdr>
         <w:bottom w:val="single" w:sz="18" w:space="1" w:color="auto"/>
       </w:pBdr>
+      <w:spacing w:line="240" w:lineRule="atLeast"/>
       <w:jc w:val="center"/>
     </w:pPr>
   </w:style>
   <w:style w:type="paragraph" w:customStyle="1" w:styleId="GFS6">
     <w:name w:val="GFS необязательное пояснение"/>
-    <w:autoRedefine/>
     <w:qFormat/>
     <w:rsid w:val="000065E1"/>
     <w:pPr>
@@ -8726,7 +6065,7 @@
     <w:uiPriority w:val="35"/>
     <w:unhideWhenUsed/>
     <w:qFormat/>
-    <w:rsid w:val="00766CC4"/>
+    <w:rsid w:val="00763101"/>
     <w:pPr>
       <w:spacing w:after="200" w:line="240" w:lineRule="auto"/>
       <w:jc w:val="center"/>
@@ -8764,7 +6103,6 @@
   </w:style>
   <w:style w:type="paragraph" w:customStyle="1" w:styleId="GFSno-parent">
     <w:name w:val="GFS нумерованный список no-parent"/>
-    <w:autoRedefine/>
     <w:qFormat/>
     <w:rsid w:val="002A008A"/>
     <w:pPr>
@@ -8824,6 +6162,87 @@
       <w:sz w:val="28"/>
       <w:szCs w:val="56"/>
       <w:lang w:eastAsia="en-US"/>
+    </w:rPr>
+  </w:style>
+  <w:style w:type="paragraph" w:customStyle="1" w:styleId="GFS8">
+    <w:name w:val="GFS Название объекта"/>
+    <w:basedOn w:val="af7"/>
+    <w:qFormat/>
+    <w:rsid w:val="00C33FE9"/>
+    <w:rPr>
+      <w:color w:val="000000" w:themeColor="text1"/>
+    </w:rPr>
+  </w:style>
+  <w:style w:type="paragraph" w:styleId="HTML">
+    <w:name w:val="HTML Preformatted"/>
+    <w:basedOn w:val="a0"/>
+    <w:link w:val="HTML0"/>
+    <w:uiPriority w:val="99"/>
+    <w:unhideWhenUsed/>
+    <w:rsid w:val="00DC2AC5"/>
+    <w:pPr>
+      <w:tabs>
+        <w:tab w:val="left" w:pos="916"/>
+        <w:tab w:val="left" w:pos="1832"/>
+        <w:tab w:val="left" w:pos="2748"/>
+        <w:tab w:val="left" w:pos="3664"/>
+        <w:tab w:val="left" w:pos="4580"/>
+        <w:tab w:val="left" w:pos="5496"/>
+        <w:tab w:val="left" w:pos="6412"/>
+        <w:tab w:val="left" w:pos="7328"/>
+        <w:tab w:val="left" w:pos="8244"/>
+        <w:tab w:val="left" w:pos="9160"/>
+        <w:tab w:val="left" w:pos="10076"/>
+        <w:tab w:val="left" w:pos="10992"/>
+        <w:tab w:val="left" w:pos="11908"/>
+        <w:tab w:val="left" w:pos="12824"/>
+        <w:tab w:val="left" w:pos="13740"/>
+        <w:tab w:val="left" w:pos="14656"/>
+      </w:tabs>
+      <w:spacing w:after="0" w:line="240" w:lineRule="auto"/>
+    </w:pPr>
+    <w:rPr>
+      <w:rFonts w:ascii="Courier New" w:eastAsia="Times New Roman" w:hAnsi="Courier New" w:cs="Courier New"/>
+      <w:sz w:val="20"/>
+      <w:szCs w:val="20"/>
+      <w:lang w:eastAsia="ru-RU"/>
+    </w:rPr>
+  </w:style>
+  <w:style w:type="character" w:customStyle="1" w:styleId="HTML0">
+    <w:name w:val="Стандартный HTML Знак"/>
+    <w:basedOn w:val="a1"/>
+    <w:link w:val="HTML"/>
+    <w:uiPriority w:val="99"/>
+    <w:rsid w:val="00DC2AC5"/>
+    <w:rPr>
+      <w:rFonts w:ascii="Courier New" w:eastAsia="Times New Roman" w:hAnsi="Courier New" w:cs="Courier New"/>
+    </w:rPr>
+  </w:style>
+  <w:style w:type="paragraph" w:customStyle="1" w:styleId="Standard">
+    <w:name w:val="Standard"/>
+    <w:uiPriority w:val="99"/>
+    <w:semiHidden/>
+    <w:rsid w:val="00F90F75"/>
+    <w:pPr>
+      <w:suppressAutoHyphens/>
+      <w:autoSpaceDN w:val="0"/>
+      <w:spacing w:after="200" w:line="276" w:lineRule="auto"/>
+    </w:pPr>
+    <w:rPr>
+      <w:sz w:val="22"/>
+      <w:szCs w:val="22"/>
+      <w:lang w:eastAsia="en-US"/>
+    </w:rPr>
+  </w:style>
+  <w:style w:type="character" w:styleId="af9">
+    <w:name w:val="Emphasis"/>
+    <w:basedOn w:val="a1"/>
+    <w:uiPriority w:val="20"/>
+    <w:qFormat/>
+    <w:rsid w:val="00F56062"/>
+    <w:rPr>
+      <w:i/>
+      <w:iCs/>
     </w:rPr>
   </w:style>
 </w:styles>
@@ -9095,7 +6514,7 @@
 </file>
 
 <file path=customXml/itemProps1.xml><?xml version="1.0" encoding="utf-8"?>
-<ds:datastoreItem xmlns:ds="http://schemas.openxmlformats.org/officeDocument/2006/customXml" ds:itemID="{D46C0157-8CC4-4339-874D-034D92303047}">
+<ds:datastoreItem xmlns:ds="http://schemas.openxmlformats.org/officeDocument/2006/customXml" ds:itemID="{49856DD1-5450-4B05-B2E1-2292527E7498}">
   <ds:schemaRefs>
     <ds:schemaRef ds:uri="http://schemas.openxmlformats.org/officeDocument/2006/bibliography"/>
   </ds:schemaRefs>
